--- a/Управление запасами/Функции_управления_запасами.docx
+++ b/Управление запасами/Функции_управления_запасами.docx
@@ -3,26 +3,130 @@
 <w:document xmlns:wpc="http://schemas.microsoft.com/office/word/2010/wordprocessingCanvas" xmlns:mc="http://schemas.openxmlformats.org/markup-compatibility/2006" xmlns:o="urn:schemas-microsoft-com:office:office" xmlns:r="http://schemas.openxmlformats.org/officeDocument/2006/relationships" xmlns:m="http://schemas.openxmlformats.org/officeDocument/2006/math" xmlns:v="urn:schemas-microsoft-com:vml" xmlns:wp14="http://schemas.microsoft.com/office/word/2010/wordprocessingDrawing" xmlns:wp="http://schemas.openxmlformats.org/drawingml/2006/wordprocessingDrawing" xmlns:w10="urn:schemas-microsoft-com:office:word" xmlns:w="http://schemas.openxmlformats.org/wordprocessingml/2006/main" xmlns:w14="http://schemas.microsoft.com/office/word/2010/wordml" xmlns:wpg="http://schemas.microsoft.com/office/word/2010/wordprocessingGroup" xmlns:wpi="http://schemas.microsoft.com/office/word/2010/wordprocessingInk" xmlns:wne="http://schemas.microsoft.com/office/word/2006/wordml" xmlns:wps="http://schemas.microsoft.com/office/word/2010/wordprocessingShape" mc:Ignorable="w14 wp14">
   <w:body>
     <w:p>
+      <w:r>
+        <w:t>Функции</w:t>
+      </w:r>
+      <w:r>
+        <w:t xml:space="preserve"> 1-й очереди</w:t>
+      </w:r>
+      <w:r>
+        <w:t>:</w:t>
+      </w:r>
+      <w:r>
+        <w:t xml:space="preserve"> </w:t>
+      </w:r>
+    </w:p>
+    <w:p>
+      <w:pPr>
+        <w:rPr>
+          <w:sz w:val="28"/>
+        </w:rPr>
+      </w:pPr>
+      <w:r>
+        <w:rPr>
+          <w:sz w:val="28"/>
+        </w:rPr>
+        <w:t>1</w:t>
+      </w:r>
+      <w:r>
+        <w:rPr>
+          <w:sz w:val="28"/>
+        </w:rPr>
+        <w:t>. Ведение списка материалов</w:t>
+      </w:r>
+    </w:p>
+    <w:p>
+      <w:pPr>
+        <w:rPr>
+          <w:sz w:val="28"/>
+        </w:rPr>
+      </w:pPr>
+      <w:r>
+        <w:rPr>
+          <w:sz w:val="28"/>
+        </w:rPr>
+        <w:t>2. Расчет коэффициентов для линейной модели</w:t>
+      </w:r>
+    </w:p>
+    <w:p>
+      <w:pPr>
+        <w:rPr>
+          <w:sz w:val="28"/>
+        </w:rPr>
+      </w:pPr>
+      <w:r>
+        <w:rPr>
+          <w:sz w:val="28"/>
+        </w:rPr>
+        <w:t>3. Проверка выполнимости плана</w:t>
+      </w:r>
+    </w:p>
+    <w:p>
+      <w:pPr>
+        <w:rPr>
+          <w:sz w:val="28"/>
+        </w:rPr>
+      </w:pPr>
+      <w:r>
+        <w:rPr>
+          <w:sz w:val="28"/>
+        </w:rPr>
+        <w:t xml:space="preserve">4 </w:t>
+      </w:r>
+      <w:r>
+        <w:rPr>
+          <w:sz w:val="28"/>
+        </w:rPr>
+        <w:t>Выбор поставщиков</w:t>
+      </w:r>
+    </w:p>
+    <w:p>
+      <w:pPr>
+        <w:rPr>
+          <w:sz w:val="28"/>
+        </w:rPr>
+      </w:pPr>
+      <w:r>
+        <w:rPr>
+          <w:sz w:val="28"/>
+        </w:rPr>
+        <w:t>5 Учет движения материалов на складе</w:t>
+      </w:r>
+    </w:p>
+    <w:p>
+      <w:pPr>
+        <w:rPr>
+          <w:sz w:val="28"/>
+        </w:rPr>
+      </w:pPr>
+      <w:r>
+        <w:rPr>
+          <w:sz w:val="28"/>
+        </w:rPr>
+        <w:t>2-я очередь</w:t>
+      </w:r>
+    </w:p>
+    <w:p>
+      <w:pPr>
+        <w:rPr>
+          <w:sz w:val="28"/>
+        </w:rPr>
+      </w:pPr>
+      <w:r>
+        <w:rPr>
+          <w:sz w:val="28"/>
+        </w:rPr>
+        <w:t>6 Формирование плана доставки материалов и расчет оптимальной партии закупки</w:t>
+      </w:r>
+    </w:p>
+    <w:p>
+      <w:pPr>
+        <w:rPr>
+          <w:sz w:val="28"/>
+        </w:rPr>
+      </w:pPr>
       <w:bookmarkStart w:id="0" w:name="_GoBack"/>
       <w:bookmarkEnd w:id="0"/>
-      <w:r>
-        <w:t>Функции:</w:t>
-      </w:r>
-    </w:p>
-    <w:p>
-      <w:r>
-        <w:t>1. Обеспечение своевременного поступления материалов в производство</w:t>
-      </w:r>
-    </w:p>
-    <w:p>
-      <w:r>
-        <w:t>2. Выбор поставщиков</w:t>
-      </w:r>
-    </w:p>
-    <w:p>
-      <w:r>
-        <w:t>3. Доставка материалов на склад</w:t>
-      </w:r>
     </w:p>
     <w:sectPr>
       <w:pgSz w:w="11906" w:h="16838"/>
@@ -300,6 +404,17 @@
       <w:szCs w:val="26"/>
     </w:rPr>
   </w:style>
+  <w:style w:type="paragraph" w:styleId="a3">
+    <w:name w:val="List Paragraph"/>
+    <w:basedOn w:val="a"/>
+    <w:uiPriority w:val="34"/>
+    <w:qFormat/>
+    <w:rsid w:val="007D1D83"/>
+    <w:pPr>
+      <w:ind w:left="720"/>
+      <w:contextualSpacing/>
+    </w:pPr>
+  </w:style>
 </w:styles>
 </file>
 
@@ -569,6 +684,17 @@
       <w:szCs w:val="26"/>
     </w:rPr>
   </w:style>
+  <w:style w:type="paragraph" w:styleId="a3">
+    <w:name w:val="List Paragraph"/>
+    <w:basedOn w:val="a"/>
+    <w:uiPriority w:val="34"/>
+    <w:qFormat/>
+    <w:rsid w:val="007D1D83"/>
+    <w:pPr>
+      <w:ind w:left="720"/>
+      <w:contextualSpacing/>
+    </w:pPr>
+  </w:style>
 </w:styles>
 </file>
 

--- a/Управление запасами/Функции_управления_запасами.docx
+++ b/Управление запасами/Функции_управления_запасами.docx
@@ -3,16 +3,43 @@
 <w:document xmlns:wpc="http://schemas.microsoft.com/office/word/2010/wordprocessingCanvas" xmlns:mc="http://schemas.openxmlformats.org/markup-compatibility/2006" xmlns:o="urn:schemas-microsoft-com:office:office" xmlns:r="http://schemas.openxmlformats.org/officeDocument/2006/relationships" xmlns:m="http://schemas.openxmlformats.org/officeDocument/2006/math" xmlns:v="urn:schemas-microsoft-com:vml" xmlns:wp14="http://schemas.microsoft.com/office/word/2010/wordprocessingDrawing" xmlns:wp="http://schemas.openxmlformats.org/drawingml/2006/wordprocessingDrawing" xmlns:w10="urn:schemas-microsoft-com:office:word" xmlns:w="http://schemas.openxmlformats.org/wordprocessingml/2006/main" xmlns:w14="http://schemas.microsoft.com/office/word/2010/wordml" xmlns:wpg="http://schemas.microsoft.com/office/word/2010/wordprocessingGroup" xmlns:wpi="http://schemas.microsoft.com/office/word/2010/wordprocessingInk" xmlns:wne="http://schemas.microsoft.com/office/word/2006/wordml" xmlns:wps="http://schemas.microsoft.com/office/word/2010/wordprocessingShape" mc:Ignorable="w14 wp14">
   <w:body>
     <w:p>
-      <w:r>
+      <w:pPr>
+        <w:rPr>
+          <w:sz w:val="28"/>
+          <w:szCs w:val="28"/>
+          <w:u w:val="single"/>
+        </w:rPr>
+      </w:pPr>
+      <w:r>
+        <w:rPr>
+          <w:sz w:val="28"/>
+          <w:szCs w:val="28"/>
+          <w:u w:val="single"/>
+        </w:rPr>
         <w:t>Функции</w:t>
       </w:r>
       <w:r>
+        <w:rPr>
+          <w:sz w:val="28"/>
+          <w:szCs w:val="28"/>
+          <w:u w:val="single"/>
+        </w:rPr>
         <w:t xml:space="preserve"> 1-й очереди</w:t>
       </w:r>
       <w:r>
+        <w:rPr>
+          <w:sz w:val="28"/>
+          <w:szCs w:val="28"/>
+          <w:u w:val="single"/>
+        </w:rPr>
         <w:t>:</w:t>
       </w:r>
       <w:r>
+        <w:rPr>
+          <w:sz w:val="28"/>
+          <w:szCs w:val="28"/>
+          <w:u w:val="single"/>
+        </w:rPr>
         <w:t xml:space="preserve"> </w:t>
       </w:r>
     </w:p>
@@ -71,7 +98,7 @@
         <w:rPr>
           <w:sz w:val="28"/>
         </w:rPr>
-        <w:t xml:space="preserve">4 </w:t>
+        <w:t xml:space="preserve">4. </w:t>
       </w:r>
       <w:r>
         <w:rPr>
@@ -90,18 +117,32 @@
         <w:rPr>
           <w:sz w:val="28"/>
         </w:rPr>
-        <w:t>5 Учет движения материалов на складе</w:t>
-      </w:r>
-    </w:p>
-    <w:p>
-      <w:pPr>
-        <w:rPr>
-          <w:sz w:val="28"/>
-        </w:rPr>
-      </w:pPr>
-      <w:r>
-        <w:rPr>
-          <w:sz w:val="28"/>
+        <w:t>5</w:t>
+      </w:r>
+      <w:r>
+        <w:rPr>
+          <w:sz w:val="28"/>
+        </w:rPr>
+        <w:t>.</w:t>
+      </w:r>
+      <w:r>
+        <w:rPr>
+          <w:sz w:val="28"/>
+        </w:rPr>
+        <w:t xml:space="preserve"> Учет движения материалов на складе</w:t>
+      </w:r>
+    </w:p>
+    <w:p>
+      <w:pPr>
+        <w:rPr>
+          <w:sz w:val="28"/>
+          <w:u w:val="single"/>
+        </w:rPr>
+      </w:pPr>
+      <w:r>
+        <w:rPr>
+          <w:sz w:val="28"/>
+          <w:u w:val="single"/>
         </w:rPr>
         <w:t>2-я очередь</w:t>
       </w:r>
@@ -116,17 +157,245 @@
         <w:rPr>
           <w:sz w:val="28"/>
         </w:rPr>
-        <w:t>6 Формирование плана доставки материалов и расчет оптимальной партии закупки</w:t>
-      </w:r>
-    </w:p>
-    <w:p>
-      <w:pPr>
-        <w:rPr>
-          <w:sz w:val="28"/>
-        </w:rPr>
-      </w:pPr>
+        <w:t>6</w:t>
+      </w:r>
+      <w:r>
+        <w:rPr>
+          <w:sz w:val="28"/>
+        </w:rPr>
+        <w:t>.</w:t>
+      </w:r>
       <w:bookmarkStart w:id="0" w:name="_GoBack"/>
       <w:bookmarkEnd w:id="0"/>
+      <w:r>
+        <w:rPr>
+          <w:sz w:val="28"/>
+        </w:rPr>
+        <w:t xml:space="preserve"> Формирование плана доставки материалов и расчет оптимальной партии закупки</w:t>
+      </w:r>
+    </w:p>
+    <w:p>
+      <w:pPr>
+        <w:rPr>
+          <w:sz w:val="28"/>
+          <w:u w:val="single"/>
+        </w:rPr>
+      </w:pPr>
+      <w:r>
+        <w:rPr>
+          <w:sz w:val="28"/>
+          <w:u w:val="single"/>
+        </w:rPr>
+        <w:t>УЗ получает данные:</w:t>
+      </w:r>
+    </w:p>
+    <w:p>
+      <w:pPr>
+        <w:pStyle w:val="a3"/>
+        <w:numPr>
+          <w:ilvl w:val="0"/>
+          <w:numId w:val="2"/>
+        </w:numPr>
+        <w:rPr>
+          <w:sz w:val="28"/>
+          <w:szCs w:val="28"/>
+        </w:rPr>
+      </w:pPr>
+      <w:r>
+        <w:rPr>
+          <w:sz w:val="28"/>
+        </w:rPr>
+        <w:t xml:space="preserve"> </w:t>
+      </w:r>
+      <w:r>
+        <w:rPr>
+          <w:sz w:val="28"/>
+          <w:szCs w:val="28"/>
+        </w:rPr>
+        <w:t>От</w:t>
+      </w:r>
+      <w:r>
+        <w:rPr>
+          <w:sz w:val="28"/>
+          <w:szCs w:val="28"/>
+        </w:rPr>
+        <w:t xml:space="preserve"> основного производства - </w:t>
+      </w:r>
+      <w:proofErr w:type="spellStart"/>
+      <w:r>
+        <w:rPr>
+          <w:sz w:val="28"/>
+          <w:szCs w:val="28"/>
+        </w:rPr>
+        <w:t>лимитно</w:t>
+      </w:r>
+      <w:proofErr w:type="spellEnd"/>
+      <w:r>
+        <w:rPr>
+          <w:sz w:val="28"/>
+          <w:szCs w:val="28"/>
+        </w:rPr>
+        <w:t>-заборную карту.</w:t>
+      </w:r>
+    </w:p>
+    <w:p>
+      <w:pPr>
+        <w:pStyle w:val="a3"/>
+        <w:numPr>
+          <w:ilvl w:val="0"/>
+          <w:numId w:val="2"/>
+        </w:numPr>
+        <w:rPr>
+          <w:sz w:val="28"/>
+          <w:szCs w:val="28"/>
+        </w:rPr>
+      </w:pPr>
+      <w:r>
+        <w:rPr>
+          <w:sz w:val="28"/>
+          <w:szCs w:val="28"/>
+        </w:rPr>
+        <w:t>От финансов -</w:t>
+      </w:r>
+      <w:r>
+        <w:rPr>
+          <w:sz w:val="28"/>
+          <w:szCs w:val="28"/>
+        </w:rPr>
+        <w:t xml:space="preserve"> отчет об оплате заказа.</w:t>
+      </w:r>
+    </w:p>
+    <w:p>
+      <w:pPr>
+        <w:rPr>
+          <w:sz w:val="28"/>
+          <w:u w:val="single"/>
+        </w:rPr>
+      </w:pPr>
+      <w:r>
+        <w:rPr>
+          <w:sz w:val="28"/>
+          <w:u w:val="single"/>
+        </w:rPr>
+        <w:t>УЗ отправляет:</w:t>
+      </w:r>
+    </w:p>
+    <w:p>
+      <w:pPr>
+        <w:pStyle w:val="a3"/>
+        <w:numPr>
+          <w:ilvl w:val="0"/>
+          <w:numId w:val="3"/>
+        </w:numPr>
+        <w:rPr>
+          <w:sz w:val="28"/>
+          <w:szCs w:val="28"/>
+        </w:rPr>
+      </w:pPr>
+      <w:r>
+        <w:rPr>
+          <w:sz w:val="28"/>
+          <w:szCs w:val="28"/>
+        </w:rPr>
+        <w:t>Финансам -</w:t>
+      </w:r>
+      <w:r>
+        <w:rPr>
+          <w:sz w:val="28"/>
+          <w:szCs w:val="28"/>
+        </w:rPr>
+        <w:t xml:space="preserve"> чек на оплату заказа</w:t>
+      </w:r>
+      <w:r>
+        <w:rPr>
+          <w:sz w:val="28"/>
+          <w:szCs w:val="28"/>
+        </w:rPr>
+        <w:t>.</w:t>
+      </w:r>
+    </w:p>
+    <w:p>
+      <w:pPr>
+        <w:pStyle w:val="a3"/>
+        <w:numPr>
+          <w:ilvl w:val="0"/>
+          <w:numId w:val="3"/>
+        </w:numPr>
+        <w:rPr>
+          <w:sz w:val="28"/>
+          <w:szCs w:val="28"/>
+        </w:rPr>
+      </w:pPr>
+      <w:r>
+        <w:rPr>
+          <w:sz w:val="28"/>
+          <w:szCs w:val="28"/>
+        </w:rPr>
+        <w:t>В основное производство -</w:t>
+      </w:r>
+      <w:r>
+        <w:rPr>
+          <w:sz w:val="28"/>
+          <w:szCs w:val="28"/>
+        </w:rPr>
+        <w:t xml:space="preserve"> материалы, которые они запрашивают. </w:t>
+      </w:r>
+    </w:p>
+    <w:p>
+      <w:pPr>
+        <w:pStyle w:val="a3"/>
+        <w:numPr>
+          <w:ilvl w:val="0"/>
+          <w:numId w:val="3"/>
+        </w:numPr>
+        <w:rPr>
+          <w:sz w:val="28"/>
+          <w:szCs w:val="28"/>
+        </w:rPr>
+      </w:pPr>
+      <w:r>
+        <w:rPr>
+          <w:sz w:val="28"/>
+          <w:szCs w:val="28"/>
+        </w:rPr>
+        <w:t>Коэффициенты линейной модели -</w:t>
+      </w:r>
+      <w:r>
+        <w:rPr>
+          <w:sz w:val="28"/>
+          <w:szCs w:val="28"/>
+        </w:rPr>
+        <w:t xml:space="preserve"> маркетинг</w:t>
+      </w:r>
+      <w:r>
+        <w:rPr>
+          <w:sz w:val="28"/>
+          <w:szCs w:val="28"/>
+        </w:rPr>
+        <w:t>у</w:t>
+      </w:r>
+      <w:r>
+        <w:rPr>
+          <w:sz w:val="28"/>
+          <w:szCs w:val="28"/>
+        </w:rPr>
+        <w:t>.</w:t>
+      </w:r>
+    </w:p>
+    <w:p>
+      <w:pPr>
+        <w:pStyle w:val="a3"/>
+        <w:rPr>
+          <w:sz w:val="28"/>
+        </w:rPr>
+      </w:pPr>
+    </w:p>
+    <w:p>
+      <w:pPr>
+        <w:rPr>
+          <w:sz w:val="28"/>
+        </w:rPr>
+      </w:pPr>
     </w:p>
     <w:sectPr>
       <w:pgSz w:w="11906" w:h="16838"/>
@@ -136,6 +405,287 @@
     </w:sectPr>
   </w:body>
 </w:document>
+</file>
+
+<file path=word/numbering.xml><?xml version="1.0" encoding="utf-8"?>
+<w:numbering xmlns:wpc="http://schemas.microsoft.com/office/word/2010/wordprocessingCanvas" xmlns:mc="http://schemas.openxmlformats.org/markup-compatibility/2006" xmlns:o="urn:schemas-microsoft-com:office:office" xmlns:r="http://schemas.openxmlformats.org/officeDocument/2006/relationships" xmlns:m="http://schemas.openxmlformats.org/officeDocument/2006/math" xmlns:v="urn:schemas-microsoft-com:vml" xmlns:wp14="http://schemas.microsoft.com/office/word/2010/wordprocessingDrawing" xmlns:wp="http://schemas.openxmlformats.org/drawingml/2006/wordprocessingDrawing" xmlns:w10="urn:schemas-microsoft-com:office:word" xmlns:w="http://schemas.openxmlformats.org/wordprocessingml/2006/main" xmlns:w14="http://schemas.microsoft.com/office/word/2010/wordml" xmlns:wpg="http://schemas.microsoft.com/office/word/2010/wordprocessingGroup" xmlns:wpi="http://schemas.microsoft.com/office/word/2010/wordprocessingInk" xmlns:wne="http://schemas.microsoft.com/office/word/2006/wordml" xmlns:wps="http://schemas.microsoft.com/office/word/2010/wordprocessingShape" mc:Ignorable="w14 wp14">
+  <w:abstractNum w:abstractNumId="0">
+    <w:nsid w:val="14775D08"/>
+    <w:multiLevelType w:val="hybridMultilevel"/>
+    <w:tmpl w:val="D434459A"/>
+    <w:lvl w:ilvl="0" w:tplc="0419000F">
+      <w:start w:val="1"/>
+      <w:numFmt w:val="decimal"/>
+      <w:lvlText w:val="%1."/>
+      <w:lvlJc w:val="left"/>
+      <w:pPr>
+        <w:ind w:left="720" w:hanging="360"/>
+      </w:pPr>
+      <w:rPr>
+        <w:rFonts w:hint="default"/>
+      </w:rPr>
+    </w:lvl>
+    <w:lvl w:ilvl="1" w:tplc="04190019" w:tentative="1">
+      <w:start w:val="1"/>
+      <w:numFmt w:val="lowerLetter"/>
+      <w:lvlText w:val="%2."/>
+      <w:lvlJc w:val="left"/>
+      <w:pPr>
+        <w:ind w:left="1440" w:hanging="360"/>
+      </w:pPr>
+    </w:lvl>
+    <w:lvl w:ilvl="2" w:tplc="0419001B" w:tentative="1">
+      <w:start w:val="1"/>
+      <w:numFmt w:val="lowerRoman"/>
+      <w:lvlText w:val="%3."/>
+      <w:lvlJc w:val="right"/>
+      <w:pPr>
+        <w:ind w:left="2160" w:hanging="180"/>
+      </w:pPr>
+    </w:lvl>
+    <w:lvl w:ilvl="3" w:tplc="0419000F" w:tentative="1">
+      <w:start w:val="1"/>
+      <w:numFmt w:val="decimal"/>
+      <w:lvlText w:val="%4."/>
+      <w:lvlJc w:val="left"/>
+      <w:pPr>
+        <w:ind w:left="2880" w:hanging="360"/>
+      </w:pPr>
+    </w:lvl>
+    <w:lvl w:ilvl="4" w:tplc="04190019" w:tentative="1">
+      <w:start w:val="1"/>
+      <w:numFmt w:val="lowerLetter"/>
+      <w:lvlText w:val="%5."/>
+      <w:lvlJc w:val="left"/>
+      <w:pPr>
+        <w:ind w:left="3600" w:hanging="360"/>
+      </w:pPr>
+    </w:lvl>
+    <w:lvl w:ilvl="5" w:tplc="0419001B" w:tentative="1">
+      <w:start w:val="1"/>
+      <w:numFmt w:val="lowerRoman"/>
+      <w:lvlText w:val="%6."/>
+      <w:lvlJc w:val="right"/>
+      <w:pPr>
+        <w:ind w:left="4320" w:hanging="180"/>
+      </w:pPr>
+    </w:lvl>
+    <w:lvl w:ilvl="6" w:tplc="0419000F" w:tentative="1">
+      <w:start w:val="1"/>
+      <w:numFmt w:val="decimal"/>
+      <w:lvlText w:val="%7."/>
+      <w:lvlJc w:val="left"/>
+      <w:pPr>
+        <w:ind w:left="5040" w:hanging="360"/>
+      </w:pPr>
+    </w:lvl>
+    <w:lvl w:ilvl="7" w:tplc="04190019" w:tentative="1">
+      <w:start w:val="1"/>
+      <w:numFmt w:val="lowerLetter"/>
+      <w:lvlText w:val="%8."/>
+      <w:lvlJc w:val="left"/>
+      <w:pPr>
+        <w:ind w:left="5760" w:hanging="360"/>
+      </w:pPr>
+    </w:lvl>
+    <w:lvl w:ilvl="8" w:tplc="0419001B" w:tentative="1">
+      <w:start w:val="1"/>
+      <w:numFmt w:val="lowerRoman"/>
+      <w:lvlText w:val="%9."/>
+      <w:lvlJc w:val="right"/>
+      <w:pPr>
+        <w:ind w:left="6480" w:hanging="180"/>
+      </w:pPr>
+    </w:lvl>
+  </w:abstractNum>
+  <w:abstractNum w:abstractNumId="1">
+    <w:nsid w:val="45895906"/>
+    <w:multiLevelType w:val="hybridMultilevel"/>
+    <w:tmpl w:val="E236F274"/>
+    <w:lvl w:ilvl="0" w:tplc="0419000F">
+      <w:start w:val="1"/>
+      <w:numFmt w:val="decimal"/>
+      <w:lvlText w:val="%1."/>
+      <w:lvlJc w:val="left"/>
+      <w:pPr>
+        <w:ind w:left="720" w:hanging="360"/>
+      </w:pPr>
+      <w:rPr>
+        <w:rFonts w:hint="default"/>
+      </w:rPr>
+    </w:lvl>
+    <w:lvl w:ilvl="1" w:tplc="04190019" w:tentative="1">
+      <w:start w:val="1"/>
+      <w:numFmt w:val="lowerLetter"/>
+      <w:lvlText w:val="%2."/>
+      <w:lvlJc w:val="left"/>
+      <w:pPr>
+        <w:ind w:left="1440" w:hanging="360"/>
+      </w:pPr>
+    </w:lvl>
+    <w:lvl w:ilvl="2" w:tplc="0419001B" w:tentative="1">
+      <w:start w:val="1"/>
+      <w:numFmt w:val="lowerRoman"/>
+      <w:lvlText w:val="%3."/>
+      <w:lvlJc w:val="right"/>
+      <w:pPr>
+        <w:ind w:left="2160" w:hanging="180"/>
+      </w:pPr>
+    </w:lvl>
+    <w:lvl w:ilvl="3" w:tplc="0419000F" w:tentative="1">
+      <w:start w:val="1"/>
+      <w:numFmt w:val="decimal"/>
+      <w:lvlText w:val="%4."/>
+      <w:lvlJc w:val="left"/>
+      <w:pPr>
+        <w:ind w:left="2880" w:hanging="360"/>
+      </w:pPr>
+    </w:lvl>
+    <w:lvl w:ilvl="4" w:tplc="04190019" w:tentative="1">
+      <w:start w:val="1"/>
+      <w:numFmt w:val="lowerLetter"/>
+      <w:lvlText w:val="%5."/>
+      <w:lvlJc w:val="left"/>
+      <w:pPr>
+        <w:ind w:left="3600" w:hanging="360"/>
+      </w:pPr>
+    </w:lvl>
+    <w:lvl w:ilvl="5" w:tplc="0419001B" w:tentative="1">
+      <w:start w:val="1"/>
+      <w:numFmt w:val="lowerRoman"/>
+      <w:lvlText w:val="%6."/>
+      <w:lvlJc w:val="right"/>
+      <w:pPr>
+        <w:ind w:left="4320" w:hanging="180"/>
+      </w:pPr>
+    </w:lvl>
+    <w:lvl w:ilvl="6" w:tplc="0419000F" w:tentative="1">
+      <w:start w:val="1"/>
+      <w:numFmt w:val="decimal"/>
+      <w:lvlText w:val="%7."/>
+      <w:lvlJc w:val="left"/>
+      <w:pPr>
+        <w:ind w:left="5040" w:hanging="360"/>
+      </w:pPr>
+    </w:lvl>
+    <w:lvl w:ilvl="7" w:tplc="04190019" w:tentative="1">
+      <w:start w:val="1"/>
+      <w:numFmt w:val="lowerLetter"/>
+      <w:lvlText w:val="%8."/>
+      <w:lvlJc w:val="left"/>
+      <w:pPr>
+        <w:ind w:left="5760" w:hanging="360"/>
+      </w:pPr>
+    </w:lvl>
+    <w:lvl w:ilvl="8" w:tplc="0419001B" w:tentative="1">
+      <w:start w:val="1"/>
+      <w:numFmt w:val="lowerRoman"/>
+      <w:lvlText w:val="%9."/>
+      <w:lvlJc w:val="right"/>
+      <w:pPr>
+        <w:ind w:left="6480" w:hanging="180"/>
+      </w:pPr>
+    </w:lvl>
+  </w:abstractNum>
+  <w:abstractNum w:abstractNumId="2">
+    <w:nsid w:val="57273873"/>
+    <w:multiLevelType w:val="hybridMultilevel"/>
+    <w:tmpl w:val="90B01376"/>
+    <w:lvl w:ilvl="0" w:tplc="0419000F">
+      <w:start w:val="1"/>
+      <w:numFmt w:val="decimal"/>
+      <w:lvlText w:val="%1."/>
+      <w:lvlJc w:val="left"/>
+      <w:pPr>
+        <w:ind w:left="720" w:hanging="360"/>
+      </w:pPr>
+      <w:rPr>
+        <w:rFonts w:hint="default"/>
+      </w:rPr>
+    </w:lvl>
+    <w:lvl w:ilvl="1" w:tplc="04190019" w:tentative="1">
+      <w:start w:val="1"/>
+      <w:numFmt w:val="lowerLetter"/>
+      <w:lvlText w:val="%2."/>
+      <w:lvlJc w:val="left"/>
+      <w:pPr>
+        <w:ind w:left="1440" w:hanging="360"/>
+      </w:pPr>
+    </w:lvl>
+    <w:lvl w:ilvl="2" w:tplc="0419001B" w:tentative="1">
+      <w:start w:val="1"/>
+      <w:numFmt w:val="lowerRoman"/>
+      <w:lvlText w:val="%3."/>
+      <w:lvlJc w:val="right"/>
+      <w:pPr>
+        <w:ind w:left="2160" w:hanging="180"/>
+      </w:pPr>
+    </w:lvl>
+    <w:lvl w:ilvl="3" w:tplc="0419000F" w:tentative="1">
+      <w:start w:val="1"/>
+      <w:numFmt w:val="decimal"/>
+      <w:lvlText w:val="%4."/>
+      <w:lvlJc w:val="left"/>
+      <w:pPr>
+        <w:ind w:left="2880" w:hanging="360"/>
+      </w:pPr>
+    </w:lvl>
+    <w:lvl w:ilvl="4" w:tplc="04190019" w:tentative="1">
+      <w:start w:val="1"/>
+      <w:numFmt w:val="lowerLetter"/>
+      <w:lvlText w:val="%5."/>
+      <w:lvlJc w:val="left"/>
+      <w:pPr>
+        <w:ind w:left="3600" w:hanging="360"/>
+      </w:pPr>
+    </w:lvl>
+    <w:lvl w:ilvl="5" w:tplc="0419001B" w:tentative="1">
+      <w:start w:val="1"/>
+      <w:numFmt w:val="lowerRoman"/>
+      <w:lvlText w:val="%6."/>
+      <w:lvlJc w:val="right"/>
+      <w:pPr>
+        <w:ind w:left="4320" w:hanging="180"/>
+      </w:pPr>
+    </w:lvl>
+    <w:lvl w:ilvl="6" w:tplc="0419000F" w:tentative="1">
+      <w:start w:val="1"/>
+      <w:numFmt w:val="decimal"/>
+      <w:lvlText w:val="%7."/>
+      <w:lvlJc w:val="left"/>
+      <w:pPr>
+        <w:ind w:left="5040" w:hanging="360"/>
+      </w:pPr>
+    </w:lvl>
+    <w:lvl w:ilvl="7" w:tplc="04190019" w:tentative="1">
+      <w:start w:val="1"/>
+      <w:numFmt w:val="lowerLetter"/>
+      <w:lvlText w:val="%8."/>
+      <w:lvlJc w:val="left"/>
+      <w:pPr>
+        <w:ind w:left="5760" w:hanging="360"/>
+      </w:pPr>
+    </w:lvl>
+    <w:lvl w:ilvl="8" w:tplc="0419001B" w:tentative="1">
+      <w:start w:val="1"/>
+      <w:numFmt w:val="lowerRoman"/>
+      <w:lvlText w:val="%9."/>
+      <w:lvlJc w:val="right"/>
+      <w:pPr>
+        <w:ind w:left="6480" w:hanging="180"/>
+      </w:pPr>
+    </w:lvl>
+  </w:abstractNum>
+  <w:num w:numId="1">
+    <w:abstractNumId w:val="0"/>
+  </w:num>
+  <w:num w:numId="2">
+    <w:abstractNumId w:val="1"/>
+  </w:num>
+  <w:num w:numId="3">
+    <w:abstractNumId w:val="2"/>
+  </w:num>
+</w:numbering>
 </file>
 
 <file path=word/styles.xml><?xml version="1.0" encoding="utf-8"?>

--- a/Управление запасами/Функции_управления_запасами.docx
+++ b/Управление запасами/Функции_управления_запасами.docx
@@ -1,6 +1,6 @@
 
 <file path=word/document.xml><?xml version="1.0" encoding="utf-8"?>
-<w:document xmlns:wpc="http://schemas.microsoft.com/office/word/2010/wordprocessingCanvas" xmlns:mc="http://schemas.openxmlformats.org/markup-compatibility/2006" xmlns:o="urn:schemas-microsoft-com:office:office" xmlns:r="http://schemas.openxmlformats.org/officeDocument/2006/relationships" xmlns:m="http://schemas.openxmlformats.org/officeDocument/2006/math" xmlns:v="urn:schemas-microsoft-com:vml" xmlns:wp14="http://schemas.microsoft.com/office/word/2010/wordprocessingDrawing" xmlns:wp="http://schemas.openxmlformats.org/drawingml/2006/wordprocessingDrawing" xmlns:w10="urn:schemas-microsoft-com:office:word" xmlns:w="http://schemas.openxmlformats.org/wordprocessingml/2006/main" xmlns:w14="http://schemas.microsoft.com/office/word/2010/wordml" xmlns:wpg="http://schemas.microsoft.com/office/word/2010/wordprocessingGroup" xmlns:wpi="http://schemas.microsoft.com/office/word/2010/wordprocessingInk" xmlns:wne="http://schemas.microsoft.com/office/word/2006/wordml" xmlns:wps="http://schemas.microsoft.com/office/word/2010/wordprocessingShape" mc:Ignorable="w14 wp14">
+<w:document xmlns:ve="http://schemas.openxmlformats.org/markup-compatibility/2006" xmlns:o="urn:schemas-microsoft-com:office:office" xmlns:r="http://schemas.openxmlformats.org/officeDocument/2006/relationships" xmlns:m="http://schemas.openxmlformats.org/officeDocument/2006/math" xmlns:v="urn:schemas-microsoft-com:vml" xmlns:wp="http://schemas.openxmlformats.org/drawingml/2006/wordprocessingDrawing" xmlns:w10="urn:schemas-microsoft-com:office:word" xmlns:w="http://schemas.openxmlformats.org/wordprocessingml/2006/main" xmlns:wne="http://schemas.microsoft.com/office/word/2006/wordml">
   <w:body>
     <w:p>
       <w:pPr>
@@ -16,32 +16,415 @@
           <w:szCs w:val="28"/>
           <w:u w:val="single"/>
         </w:rPr>
-        <w:t>Функции</w:t>
-      </w:r>
-      <w:r>
-        <w:rPr>
-          <w:sz w:val="28"/>
-          <w:szCs w:val="28"/>
-          <w:u w:val="single"/>
-        </w:rPr>
-        <w:t xml:space="preserve"> 1-й очереди</w:t>
-      </w:r>
-      <w:r>
-        <w:rPr>
-          <w:sz w:val="28"/>
-          <w:szCs w:val="28"/>
-          <w:u w:val="single"/>
-        </w:rPr>
-        <w:t>:</w:t>
-      </w:r>
-      <w:r>
-        <w:rPr>
-          <w:sz w:val="28"/>
-          <w:szCs w:val="28"/>
-          <w:u w:val="single"/>
+        <w:t>Стало</w:t>
+      </w:r>
+    </w:p>
+    <w:p>
+      <w:pPr>
+        <w:rPr>
+          <w:sz w:val="28"/>
+          <w:szCs w:val="28"/>
+          <w:u w:val="single"/>
+        </w:rPr>
+      </w:pPr>
+      <w:r>
+        <w:rPr>
+          <w:sz w:val="28"/>
+          <w:szCs w:val="28"/>
+          <w:u w:val="single"/>
+        </w:rPr>
+        <w:t xml:space="preserve">Функции 1-й очереди: </w:t>
+      </w:r>
+    </w:p>
+    <w:p>
+      <w:pPr>
+        <w:rPr>
+          <w:sz w:val="28"/>
+        </w:rPr>
+      </w:pPr>
+      <w:r>
+        <w:rPr>
+          <w:sz w:val="28"/>
+        </w:rPr>
+        <w:t>1</w:t>
+      </w:r>
+      <w:r>
+        <w:rPr>
+          <w:sz w:val="28"/>
+        </w:rPr>
+        <w:t>. Ведение списка поставщиков и материалов</w:t>
+      </w:r>
+    </w:p>
+    <w:p>
+      <w:pPr>
+        <w:rPr>
+          <w:sz w:val="28"/>
+        </w:rPr>
+      </w:pPr>
+      <w:r>
+        <w:rPr>
+          <w:sz w:val="28"/>
+        </w:rPr>
+        <w:t>2. Расчет коэффициентов для линейной модели</w:t>
+      </w:r>
+    </w:p>
+    <w:p>
+      <w:pPr>
+        <w:rPr>
+          <w:sz w:val="28"/>
+        </w:rPr>
+      </w:pPr>
+      <w:r>
+        <w:rPr>
+          <w:sz w:val="28"/>
+        </w:rPr>
+        <w:t>3. Проверка выполнимости плана</w:t>
+      </w:r>
+    </w:p>
+    <w:p>
+      <w:pPr>
+        <w:rPr>
+          <w:sz w:val="28"/>
+        </w:rPr>
+      </w:pPr>
+      <w:r>
+        <w:rPr>
+          <w:sz w:val="28"/>
+        </w:rPr>
+        <w:t>4. Учет движения материалов на складе</w:t>
+      </w:r>
+    </w:p>
+    <w:p>
+      <w:pPr>
+        <w:rPr>
+          <w:sz w:val="28"/>
+          <w:u w:val="single"/>
+        </w:rPr>
+      </w:pPr>
+      <w:r>
+        <w:rPr>
+          <w:sz w:val="28"/>
+          <w:u w:val="single"/>
+        </w:rPr>
+        <w:t>2-я очередь</w:t>
+      </w:r>
+    </w:p>
+    <w:p>
+      <w:pPr>
+        <w:rPr>
+          <w:sz w:val="28"/>
+        </w:rPr>
+      </w:pPr>
+      <w:r>
+        <w:rPr>
+          <w:sz w:val="28"/>
+        </w:rPr>
+        <w:t>6. Формирование плана доставки материалов и расчет оптимальной партии закупки.</w:t>
+      </w:r>
+      <w:r>
+        <w:rPr>
+          <w:sz w:val="28"/>
         </w:rPr>
         <w:t xml:space="preserve"> </w:t>
       </w:r>
+      <w:r>
+        <w:rPr>
+          <w:sz w:val="28"/>
+        </w:rPr>
+        <w:t>Выбор поставщиков</w:t>
+      </w:r>
+    </w:p>
+    <w:p>
+      <w:pPr>
+        <w:rPr>
+          <w:sz w:val="28"/>
+        </w:rPr>
+      </w:pPr>
+      <w:r>
+        <w:rPr>
+          <w:sz w:val="28"/>
+        </w:rPr>
+        <w:t>7. Расчет поправочных коэффициентов</w:t>
+      </w:r>
+    </w:p>
+    <w:p>
+      <w:pPr>
+        <w:rPr>
+          <w:sz w:val="28"/>
+          <w:u w:val="single"/>
+        </w:rPr>
+      </w:pPr>
+      <w:r>
+        <w:rPr>
+          <w:sz w:val="28"/>
+          <w:u w:val="single"/>
+        </w:rPr>
+        <w:t>УЗ получает данные:</w:t>
+      </w:r>
+    </w:p>
+    <w:p>
+      <w:pPr>
+        <w:pStyle w:val="ListParagraph"/>
+        <w:ind w:left="360"/>
+        <w:rPr>
+          <w:sz w:val="28"/>
+        </w:rPr>
+      </w:pPr>
+      <w:r>
+        <w:rPr>
+          <w:sz w:val="28"/>
+        </w:rPr>
+        <w:t>Товарный план (от маркетинга)</w:t>
+      </w:r>
+    </w:p>
+    <w:p>
+      <w:pPr>
+        <w:pStyle w:val="ListParagraph"/>
+        <w:ind w:left="360"/>
+        <w:rPr>
+          <w:sz w:val="28"/>
+        </w:rPr>
+      </w:pPr>
+      <w:r>
+        <w:rPr>
+          <w:sz w:val="28"/>
+        </w:rPr>
+        <w:t>Полную применяемость (от ТПП)</w:t>
+      </w:r>
+    </w:p>
+    <w:p>
+      <w:pPr>
+        <w:pStyle w:val="ListParagraph"/>
+        <w:ind w:left="360"/>
+        <w:rPr>
+          <w:sz w:val="28"/>
+        </w:rPr>
+      </w:pPr>
+      <w:r>
+        <w:rPr>
+          <w:sz w:val="28"/>
+        </w:rPr>
+        <w:t>МК (от ТПП)</w:t>
+      </w:r>
+    </w:p>
+    <w:p>
+      <w:pPr>
+        <w:pStyle w:val="ListParagraph"/>
+        <w:ind w:left="360"/>
+        <w:rPr>
+          <w:sz w:val="28"/>
+          <w:szCs w:val="28"/>
+        </w:rPr>
+      </w:pPr>
+      <w:r>
+        <w:rPr>
+          <w:sz w:val="28"/>
+          <w:szCs w:val="28"/>
+        </w:rPr>
+        <w:t>От основного производства - лимитно-заборную карту.</w:t>
+      </w:r>
+    </w:p>
+    <w:p>
+      <w:pPr>
+        <w:pStyle w:val="ListParagraph"/>
+        <w:ind w:left="360"/>
+        <w:rPr>
+          <w:sz w:val="28"/>
+          <w:szCs w:val="28"/>
+        </w:rPr>
+      </w:pPr>
+      <w:r>
+        <w:rPr>
+          <w:sz w:val="28"/>
+          <w:szCs w:val="28"/>
+        </w:rPr>
+        <w:t>От финансов - отчет об оплате заказа.</w:t>
+      </w:r>
+    </w:p>
+    <w:p>
+      <w:pPr>
+        <w:pStyle w:val="ListParagraph"/>
+        <w:ind w:left="360"/>
+        <w:rPr>
+          <w:sz w:val="28"/>
+          <w:szCs w:val="28"/>
+        </w:rPr>
+      </w:pPr>
+      <w:r>
+        <w:rPr>
+          <w:sz w:val="28"/>
+          <w:szCs w:val="28"/>
+        </w:rPr>
+        <w:t>От заказчиков – сопроводительные документы.</w:t>
+      </w:r>
+    </w:p>
+    <w:p>
+      <w:pPr>
+        <w:rPr>
+          <w:sz w:val="28"/>
+          <w:u w:val="single"/>
+        </w:rPr>
+      </w:pPr>
+      <w:r>
+        <w:rPr>
+          <w:sz w:val="28"/>
+          <w:u w:val="single"/>
+        </w:rPr>
+        <w:t>УЗ отправляет:</w:t>
+      </w:r>
+    </w:p>
+    <w:p>
+      <w:pPr>
+        <w:pStyle w:val="ListParagraph"/>
+        <w:numPr>
+          <w:ilvl w:val="0"/>
+          <w:numId w:val="3"/>
+        </w:numPr>
+        <w:rPr>
+          <w:sz w:val="28"/>
+          <w:szCs w:val="28"/>
+        </w:rPr>
+      </w:pPr>
+      <w:r>
+        <w:rPr>
+          <w:sz w:val="28"/>
+          <w:szCs w:val="28"/>
+        </w:rPr>
+        <w:t>Заказчикам – заявку на поставку материала</w:t>
+      </w:r>
+    </w:p>
+    <w:p>
+      <w:pPr>
+        <w:pStyle w:val="ListParagraph"/>
+        <w:numPr>
+          <w:ilvl w:val="0"/>
+          <w:numId w:val="3"/>
+        </w:numPr>
+        <w:rPr>
+          <w:sz w:val="28"/>
+          <w:szCs w:val="28"/>
+        </w:rPr>
+      </w:pPr>
+      <w:r>
+        <w:rPr>
+          <w:sz w:val="28"/>
+          <w:szCs w:val="28"/>
+        </w:rPr>
+        <w:t>Финансам - заявку на оплату заказа.</w:t>
+      </w:r>
+    </w:p>
+    <w:p>
+      <w:pPr>
+        <w:pStyle w:val="ListParagraph"/>
+        <w:numPr>
+          <w:ilvl w:val="0"/>
+          <w:numId w:val="3"/>
+        </w:numPr>
+        <w:rPr>
+          <w:sz w:val="28"/>
+          <w:szCs w:val="28"/>
+        </w:rPr>
+      </w:pPr>
+      <w:r>
+        <w:rPr>
+          <w:sz w:val="28"/>
+          <w:szCs w:val="28"/>
+        </w:rPr>
+        <w:t>В основное производство - лимитно-заборную карту  с отметкой о выдаче материала,</w:t>
+      </w:r>
+    </w:p>
+    <w:p>
+      <w:pPr>
+        <w:pStyle w:val="ListParagraph"/>
+        <w:numPr>
+          <w:ilvl w:val="0"/>
+          <w:numId w:val="3"/>
+        </w:numPr>
+        <w:rPr>
+          <w:sz w:val="28"/>
+          <w:szCs w:val="28"/>
+        </w:rPr>
+      </w:pPr>
+      <w:r>
+        <w:rPr>
+          <w:sz w:val="28"/>
+          <w:szCs w:val="28"/>
+        </w:rPr>
+        <w:t>Коэффициенты линейной модели и поправочные коэффициенты - маркетинг</w:t>
+      </w:r>
+      <w:r>
+        <w:rPr>
+          <w:sz w:val="28"/>
+          <w:szCs w:val="28"/>
+        </w:rPr>
+        <w:t>у</w:t>
+      </w:r>
+      <w:r>
+        <w:rPr>
+          <w:sz w:val="28"/>
+          <w:szCs w:val="28"/>
+        </w:rPr>
+        <w:t>.</w:t>
+      </w:r>
+    </w:p>
+    <w:p>
+      <w:pPr>
+        <w:rPr>
+          <w:sz w:val="28"/>
+        </w:rPr>
+      </w:pPr>
+    </w:p>
+    <w:p>
+      <w:pPr>
+        <w:rPr>
+          <w:sz w:val="28"/>
+          <w:szCs w:val="28"/>
+          <w:u w:val="single"/>
+        </w:rPr>
+      </w:pPr>
+    </w:p>
+    <w:p>
+      <w:pPr>
+        <w:rPr>
+          <w:sz w:val="28"/>
+          <w:szCs w:val="28"/>
+          <w:u w:val="single"/>
+        </w:rPr>
+      </w:pPr>
+      <w:r>
+        <w:rPr>
+          <w:sz w:val="28"/>
+          <w:szCs w:val="28"/>
+          <w:u w:val="single"/>
+        </w:rPr>
+        <w:t>Было</w:t>
+      </w:r>
+    </w:p>
+    <w:p>
+      <w:pPr>
+        <w:rPr>
+          <w:sz w:val="28"/>
+          <w:szCs w:val="28"/>
+          <w:u w:val="single"/>
+        </w:rPr>
+      </w:pPr>
+    </w:p>
+    <w:p>
+      <w:pPr>
+        <w:rPr>
+          <w:sz w:val="28"/>
+          <w:szCs w:val="28"/>
+          <w:u w:val="single"/>
+        </w:rPr>
+      </w:pPr>
+      <w:r>
+        <w:rPr>
+          <w:sz w:val="28"/>
+          <w:szCs w:val="28"/>
+          <w:u w:val="single"/>
+        </w:rPr>
+        <w:t xml:space="preserve">Функции 1-й очереди: </w:t>
+      </w:r>
     </w:p>
     <w:p>
       <w:pPr>
@@ -117,19 +500,7 @@
         <w:rPr>
           <w:sz w:val="28"/>
         </w:rPr>
-        <w:t>5</w:t>
-      </w:r>
-      <w:r>
-        <w:rPr>
-          <w:sz w:val="28"/>
-        </w:rPr>
-        <w:t>.</w:t>
-      </w:r>
-      <w:r>
-        <w:rPr>
-          <w:sz w:val="28"/>
-        </w:rPr>
-        <w:t xml:space="preserve"> Учет движения материалов на складе</w:t>
+        <w:t>5. Учет движения материалов на складе</w:t>
       </w:r>
     </w:p>
     <w:p>
@@ -157,13 +528,7 @@
         <w:rPr>
           <w:sz w:val="28"/>
         </w:rPr>
-        <w:t>6</w:t>
-      </w:r>
-      <w:r>
-        <w:rPr>
-          <w:sz w:val="28"/>
-        </w:rPr>
-        <w:t>.</w:t>
+        <w:t>6.</w:t>
       </w:r>
       <w:bookmarkStart w:id="0" w:name="_GoBack"/>
       <w:bookmarkEnd w:id="0"/>
@@ -191,7 +556,7 @@
     </w:p>
     <w:p>
       <w:pPr>
-        <w:pStyle w:val="a3"/>
+        <w:pStyle w:val="ListParagraph"/>
         <w:numPr>
           <w:ilvl w:val="0"/>
           <w:numId w:val="2"/>
@@ -212,35 +577,12 @@
           <w:sz w:val="28"/>
           <w:szCs w:val="28"/>
         </w:rPr>
-        <w:t>От</w:t>
-      </w:r>
-      <w:r>
-        <w:rPr>
-          <w:sz w:val="28"/>
-          <w:szCs w:val="28"/>
-        </w:rPr>
-        <w:t xml:space="preserve"> основного производства - </w:t>
-      </w:r>
-      <w:proofErr w:type="spellStart"/>
-      <w:r>
-        <w:rPr>
-          <w:sz w:val="28"/>
-          <w:szCs w:val="28"/>
-        </w:rPr>
-        <w:t>лимитно</w:t>
-      </w:r>
-      <w:proofErr w:type="spellEnd"/>
-      <w:r>
-        <w:rPr>
-          <w:sz w:val="28"/>
-          <w:szCs w:val="28"/>
-        </w:rPr>
-        <w:t>-заборную карту.</w:t>
-      </w:r>
-    </w:p>
-    <w:p>
-      <w:pPr>
-        <w:pStyle w:val="a3"/>
+        <w:t>От основного производства - лимитно-заборную карту.</w:t>
+      </w:r>
+    </w:p>
+    <w:p>
+      <w:pPr>
+        <w:pStyle w:val="ListParagraph"/>
         <w:numPr>
           <w:ilvl w:val="0"/>
           <w:numId w:val="2"/>
@@ -255,14 +597,7 @@
           <w:sz w:val="28"/>
           <w:szCs w:val="28"/>
         </w:rPr>
-        <w:t>От финансов -</w:t>
-      </w:r>
-      <w:r>
-        <w:rPr>
-          <w:sz w:val="28"/>
-          <w:szCs w:val="28"/>
-        </w:rPr>
-        <w:t xml:space="preserve"> отчет об оплате заказа.</w:t>
+        <w:t>От финансов - отчет об оплате заказа.</w:t>
       </w:r>
     </w:p>
     <w:p>
@@ -282,7 +617,7 @@
     </w:p>
     <w:p>
       <w:pPr>
-        <w:pStyle w:val="a3"/>
+        <w:pStyle w:val="ListParagraph"/>
         <w:numPr>
           <w:ilvl w:val="0"/>
           <w:numId w:val="3"/>
@@ -297,26 +632,12 @@
           <w:sz w:val="28"/>
           <w:szCs w:val="28"/>
         </w:rPr>
-        <w:t>Финансам -</w:t>
-      </w:r>
-      <w:r>
-        <w:rPr>
-          <w:sz w:val="28"/>
-          <w:szCs w:val="28"/>
-        </w:rPr>
-        <w:t xml:space="preserve"> чек на оплату заказа</w:t>
-      </w:r>
-      <w:r>
-        <w:rPr>
-          <w:sz w:val="28"/>
-          <w:szCs w:val="28"/>
-        </w:rPr>
-        <w:t>.</w:t>
-      </w:r>
-    </w:p>
-    <w:p>
-      <w:pPr>
-        <w:pStyle w:val="a3"/>
+        <w:t>Финансам - чек на оплату заказа.</w:t>
+      </w:r>
+    </w:p>
+    <w:p>
+      <w:pPr>
+        <w:pStyle w:val="ListParagraph"/>
         <w:numPr>
           <w:ilvl w:val="0"/>
           <w:numId w:val="3"/>
@@ -331,19 +652,12 @@
           <w:sz w:val="28"/>
           <w:szCs w:val="28"/>
         </w:rPr>
-        <w:t>В основное производство -</w:t>
-      </w:r>
-      <w:r>
-        <w:rPr>
-          <w:sz w:val="28"/>
-          <w:szCs w:val="28"/>
-        </w:rPr>
-        <w:t xml:space="preserve"> материалы, которые они запрашивают. </w:t>
-      </w:r>
-    </w:p>
-    <w:p>
-      <w:pPr>
-        <w:pStyle w:val="a3"/>
+        <w:t xml:space="preserve">В основное производство - материалы, которые они запрашивают. </w:t>
+      </w:r>
+    </w:p>
+    <w:p>
+      <w:pPr>
+        <w:pStyle w:val="ListParagraph"/>
         <w:numPr>
           <w:ilvl w:val="0"/>
           <w:numId w:val="3"/>
@@ -358,14 +672,7 @@
           <w:sz w:val="28"/>
           <w:szCs w:val="28"/>
         </w:rPr>
-        <w:t>Коэффициенты линейной модели -</w:t>
-      </w:r>
-      <w:r>
-        <w:rPr>
-          <w:sz w:val="28"/>
-          <w:szCs w:val="28"/>
-        </w:rPr>
-        <w:t xml:space="preserve"> маркетинг</w:t>
+        <w:t>Коэффициенты линейной модели - маркетинг</w:t>
       </w:r>
       <w:r>
         <w:rPr>
@@ -384,7 +691,7 @@
     </w:p>
     <w:p>
       <w:pPr>
-        <w:pStyle w:val="a3"/>
+        <w:pStyle w:val="ListParagraph"/>
         <w:rPr>
           <w:sz w:val="28"/>
         </w:rPr>
@@ -408,7 +715,7 @@
 </file>
 
 <file path=word/numbering.xml><?xml version="1.0" encoding="utf-8"?>
-<w:numbering xmlns:wpc="http://schemas.microsoft.com/office/word/2010/wordprocessingCanvas" xmlns:mc="http://schemas.openxmlformats.org/markup-compatibility/2006" xmlns:o="urn:schemas-microsoft-com:office:office" xmlns:r="http://schemas.openxmlformats.org/officeDocument/2006/relationships" xmlns:m="http://schemas.openxmlformats.org/officeDocument/2006/math" xmlns:v="urn:schemas-microsoft-com:vml" xmlns:wp14="http://schemas.microsoft.com/office/word/2010/wordprocessingDrawing" xmlns:wp="http://schemas.openxmlformats.org/drawingml/2006/wordprocessingDrawing" xmlns:w10="urn:schemas-microsoft-com:office:word" xmlns:w="http://schemas.openxmlformats.org/wordprocessingml/2006/main" xmlns:w14="http://schemas.microsoft.com/office/word/2010/wordml" xmlns:wpg="http://schemas.microsoft.com/office/word/2010/wordprocessingGroup" xmlns:wpi="http://schemas.microsoft.com/office/word/2010/wordprocessingInk" xmlns:wne="http://schemas.microsoft.com/office/word/2006/wordml" xmlns:wps="http://schemas.microsoft.com/office/word/2010/wordprocessingShape" mc:Ignorable="w14 wp14">
+<w:numbering xmlns:ve="http://schemas.openxmlformats.org/markup-compatibility/2006" xmlns:o="urn:schemas-microsoft-com:office:office" xmlns:r="http://schemas.openxmlformats.org/officeDocument/2006/relationships" xmlns:m="http://schemas.openxmlformats.org/officeDocument/2006/math" xmlns:v="urn:schemas-microsoft-com:vml" xmlns:wp="http://schemas.openxmlformats.org/drawingml/2006/wordprocessingDrawing" xmlns:w10="urn:schemas-microsoft-com:office:word" xmlns:w="http://schemas.openxmlformats.org/wordprocessingml/2006/main" xmlns:wne="http://schemas.microsoft.com/office/word/2006/wordml">
   <w:abstractNum w:abstractNumId="0">
     <w:nsid w:val="14775D08"/>
     <w:multiLevelType w:val="hybridMultilevel"/>
@@ -422,7 +729,7 @@
         <w:ind w:left="720" w:hanging="360"/>
       </w:pPr>
       <w:rPr>
-        <w:rFonts w:hint="default"/>
+        <w:rFonts w:cs="Times New Roman" w:hint="default"/>
       </w:rPr>
     </w:lvl>
     <w:lvl w:ilvl="1" w:tplc="04190019" w:tentative="1">
@@ -433,6 +740,9 @@
       <w:pPr>
         <w:ind w:left="1440" w:hanging="360"/>
       </w:pPr>
+      <w:rPr>
+        <w:rFonts w:cs="Times New Roman"/>
+      </w:rPr>
     </w:lvl>
     <w:lvl w:ilvl="2" w:tplc="0419001B" w:tentative="1">
       <w:start w:val="1"/>
@@ -442,6 +752,9 @@
       <w:pPr>
         <w:ind w:left="2160" w:hanging="180"/>
       </w:pPr>
+      <w:rPr>
+        <w:rFonts w:cs="Times New Roman"/>
+      </w:rPr>
     </w:lvl>
     <w:lvl w:ilvl="3" w:tplc="0419000F" w:tentative="1">
       <w:start w:val="1"/>
@@ -451,6 +764,9 @@
       <w:pPr>
         <w:ind w:left="2880" w:hanging="360"/>
       </w:pPr>
+      <w:rPr>
+        <w:rFonts w:cs="Times New Roman"/>
+      </w:rPr>
     </w:lvl>
     <w:lvl w:ilvl="4" w:tplc="04190019" w:tentative="1">
       <w:start w:val="1"/>
@@ -460,6 +776,9 @@
       <w:pPr>
         <w:ind w:left="3600" w:hanging="360"/>
       </w:pPr>
+      <w:rPr>
+        <w:rFonts w:cs="Times New Roman"/>
+      </w:rPr>
     </w:lvl>
     <w:lvl w:ilvl="5" w:tplc="0419001B" w:tentative="1">
       <w:start w:val="1"/>
@@ -469,6 +788,9 @@
       <w:pPr>
         <w:ind w:left="4320" w:hanging="180"/>
       </w:pPr>
+      <w:rPr>
+        <w:rFonts w:cs="Times New Roman"/>
+      </w:rPr>
     </w:lvl>
     <w:lvl w:ilvl="6" w:tplc="0419000F" w:tentative="1">
       <w:start w:val="1"/>
@@ -478,6 +800,9 @@
       <w:pPr>
         <w:ind w:left="5040" w:hanging="360"/>
       </w:pPr>
+      <w:rPr>
+        <w:rFonts w:cs="Times New Roman"/>
+      </w:rPr>
     </w:lvl>
     <w:lvl w:ilvl="7" w:tplc="04190019" w:tentative="1">
       <w:start w:val="1"/>
@@ -487,6 +812,9 @@
       <w:pPr>
         <w:ind w:left="5760" w:hanging="360"/>
       </w:pPr>
+      <w:rPr>
+        <w:rFonts w:cs="Times New Roman"/>
+      </w:rPr>
     </w:lvl>
     <w:lvl w:ilvl="8" w:tplc="0419001B" w:tentative="1">
       <w:start w:val="1"/>
@@ -496,6 +824,9 @@
       <w:pPr>
         <w:ind w:left="6480" w:hanging="180"/>
       </w:pPr>
+      <w:rPr>
+        <w:rFonts w:cs="Times New Roman"/>
+      </w:rPr>
     </w:lvl>
   </w:abstractNum>
   <w:abstractNum w:abstractNumId="1">
@@ -511,7 +842,7 @@
         <w:ind w:left="720" w:hanging="360"/>
       </w:pPr>
       <w:rPr>
-        <w:rFonts w:hint="default"/>
+        <w:rFonts w:cs="Times New Roman" w:hint="default"/>
       </w:rPr>
     </w:lvl>
     <w:lvl w:ilvl="1" w:tplc="04190019" w:tentative="1">
@@ -522,6 +853,9 @@
       <w:pPr>
         <w:ind w:left="1440" w:hanging="360"/>
       </w:pPr>
+      <w:rPr>
+        <w:rFonts w:cs="Times New Roman"/>
+      </w:rPr>
     </w:lvl>
     <w:lvl w:ilvl="2" w:tplc="0419001B" w:tentative="1">
       <w:start w:val="1"/>
@@ -531,6 +865,9 @@
       <w:pPr>
         <w:ind w:left="2160" w:hanging="180"/>
       </w:pPr>
+      <w:rPr>
+        <w:rFonts w:cs="Times New Roman"/>
+      </w:rPr>
     </w:lvl>
     <w:lvl w:ilvl="3" w:tplc="0419000F" w:tentative="1">
       <w:start w:val="1"/>
@@ -540,6 +877,9 @@
       <w:pPr>
         <w:ind w:left="2880" w:hanging="360"/>
       </w:pPr>
+      <w:rPr>
+        <w:rFonts w:cs="Times New Roman"/>
+      </w:rPr>
     </w:lvl>
     <w:lvl w:ilvl="4" w:tplc="04190019" w:tentative="1">
       <w:start w:val="1"/>
@@ -549,6 +889,9 @@
       <w:pPr>
         <w:ind w:left="3600" w:hanging="360"/>
       </w:pPr>
+      <w:rPr>
+        <w:rFonts w:cs="Times New Roman"/>
+      </w:rPr>
     </w:lvl>
     <w:lvl w:ilvl="5" w:tplc="0419001B" w:tentative="1">
       <w:start w:val="1"/>
@@ -558,6 +901,9 @@
       <w:pPr>
         <w:ind w:left="4320" w:hanging="180"/>
       </w:pPr>
+      <w:rPr>
+        <w:rFonts w:cs="Times New Roman"/>
+      </w:rPr>
     </w:lvl>
     <w:lvl w:ilvl="6" w:tplc="0419000F" w:tentative="1">
       <w:start w:val="1"/>
@@ -567,6 +913,9 @@
       <w:pPr>
         <w:ind w:left="5040" w:hanging="360"/>
       </w:pPr>
+      <w:rPr>
+        <w:rFonts w:cs="Times New Roman"/>
+      </w:rPr>
     </w:lvl>
     <w:lvl w:ilvl="7" w:tplc="04190019" w:tentative="1">
       <w:start w:val="1"/>
@@ -576,6 +925,9 @@
       <w:pPr>
         <w:ind w:left="5760" w:hanging="360"/>
       </w:pPr>
+      <w:rPr>
+        <w:rFonts w:cs="Times New Roman"/>
+      </w:rPr>
     </w:lvl>
     <w:lvl w:ilvl="8" w:tplc="0419001B" w:tentative="1">
       <w:start w:val="1"/>
@@ -585,6 +937,9 @@
       <w:pPr>
         <w:ind w:left="6480" w:hanging="180"/>
       </w:pPr>
+      <w:rPr>
+        <w:rFonts w:cs="Times New Roman"/>
+      </w:rPr>
     </w:lvl>
   </w:abstractNum>
   <w:abstractNum w:abstractNumId="2">
@@ -600,7 +955,7 @@
         <w:ind w:left="720" w:hanging="360"/>
       </w:pPr>
       <w:rPr>
-        <w:rFonts w:hint="default"/>
+        <w:rFonts w:cs="Times New Roman" w:hint="default"/>
       </w:rPr>
     </w:lvl>
     <w:lvl w:ilvl="1" w:tplc="04190019" w:tentative="1">
@@ -611,6 +966,9 @@
       <w:pPr>
         <w:ind w:left="1440" w:hanging="360"/>
       </w:pPr>
+      <w:rPr>
+        <w:rFonts w:cs="Times New Roman"/>
+      </w:rPr>
     </w:lvl>
     <w:lvl w:ilvl="2" w:tplc="0419001B" w:tentative="1">
       <w:start w:val="1"/>
@@ -620,6 +978,9 @@
       <w:pPr>
         <w:ind w:left="2160" w:hanging="180"/>
       </w:pPr>
+      <w:rPr>
+        <w:rFonts w:cs="Times New Roman"/>
+      </w:rPr>
     </w:lvl>
     <w:lvl w:ilvl="3" w:tplc="0419000F" w:tentative="1">
       <w:start w:val="1"/>
@@ -629,6 +990,9 @@
       <w:pPr>
         <w:ind w:left="2880" w:hanging="360"/>
       </w:pPr>
+      <w:rPr>
+        <w:rFonts w:cs="Times New Roman"/>
+      </w:rPr>
     </w:lvl>
     <w:lvl w:ilvl="4" w:tplc="04190019" w:tentative="1">
       <w:start w:val="1"/>
@@ -638,6 +1002,9 @@
       <w:pPr>
         <w:ind w:left="3600" w:hanging="360"/>
       </w:pPr>
+      <w:rPr>
+        <w:rFonts w:cs="Times New Roman"/>
+      </w:rPr>
     </w:lvl>
     <w:lvl w:ilvl="5" w:tplc="0419001B" w:tentative="1">
       <w:start w:val="1"/>
@@ -647,6 +1014,9 @@
       <w:pPr>
         <w:ind w:left="4320" w:hanging="180"/>
       </w:pPr>
+      <w:rPr>
+        <w:rFonts w:cs="Times New Roman"/>
+      </w:rPr>
     </w:lvl>
     <w:lvl w:ilvl="6" w:tplc="0419000F" w:tentative="1">
       <w:start w:val="1"/>
@@ -656,6 +1026,9 @@
       <w:pPr>
         <w:ind w:left="5040" w:hanging="360"/>
       </w:pPr>
+      <w:rPr>
+        <w:rFonts w:cs="Times New Roman"/>
+      </w:rPr>
     </w:lvl>
     <w:lvl w:ilvl="7" w:tplc="04190019" w:tentative="1">
       <w:start w:val="1"/>
@@ -665,6 +1038,9 @@
       <w:pPr>
         <w:ind w:left="5760" w:hanging="360"/>
       </w:pPr>
+      <w:rPr>
+        <w:rFonts w:cs="Times New Roman"/>
+      </w:rPr>
     </w:lvl>
     <w:lvl w:ilvl="8" w:tplc="0419001B" w:tentative="1">
       <w:start w:val="1"/>
@@ -674,6 +1050,9 @@
       <w:pPr>
         <w:ind w:left="6480" w:hanging="180"/>
       </w:pPr>
+      <w:rPr>
+        <w:rFonts w:cs="Times New Roman"/>
+      </w:rPr>
     </w:lvl>
   </w:abstractNum>
   <w:num w:numId="1">
@@ -689,49 +1068,45 @@
 </file>
 
 <file path=word/styles.xml><?xml version="1.0" encoding="utf-8"?>
-<w:styles xmlns:mc="http://schemas.openxmlformats.org/markup-compatibility/2006" xmlns:r="http://schemas.openxmlformats.org/officeDocument/2006/relationships" xmlns:w="http://schemas.openxmlformats.org/wordprocessingml/2006/main" xmlns:w14="http://schemas.microsoft.com/office/word/2010/wordml" mc:Ignorable="w14">
+<w:styles xmlns:r="http://schemas.openxmlformats.org/officeDocument/2006/relationships" xmlns:w="http://schemas.openxmlformats.org/wordprocessingml/2006/main">
   <w:docDefaults>
     <w:rPrDefault>
       <w:rPr>
-        <w:rFonts w:asciiTheme="minorHAnsi" w:eastAsiaTheme="minorEastAsia" w:hAnsiTheme="minorHAnsi" w:cstheme="minorBidi"/>
+        <w:rFonts w:ascii="Calibri" w:eastAsia="Times New Roman" w:hAnsi="Calibri" w:cs="Times New Roman"/>
         <w:sz w:val="22"/>
         <w:szCs w:val="22"/>
         <w:lang w:val="ru-RU" w:eastAsia="ru-RU" w:bidi="ar-SA"/>
       </w:rPr>
     </w:rPrDefault>
-    <w:pPrDefault>
-      <w:pPr>
-        <w:spacing w:after="200" w:line="276" w:lineRule="auto"/>
-      </w:pPr>
-    </w:pPrDefault>
+    <w:pPrDefault/>
   </w:docDefaults>
   <w:latentStyles w:defLockedState="0" w:defUIPriority="99" w:defSemiHidden="1" w:defUnhideWhenUsed="1" w:defQFormat="0" w:count="267">
-    <w:lsdException w:name="Normal" w:semiHidden="0" w:uiPriority="0" w:unhideWhenUsed="0" w:qFormat="1"/>
-    <w:lsdException w:name="heading 1" w:semiHidden="0" w:uiPriority="9" w:unhideWhenUsed="0" w:qFormat="1"/>
-    <w:lsdException w:name="heading 2" w:uiPriority="9" w:qFormat="1"/>
-    <w:lsdException w:name="heading 3" w:uiPriority="9" w:qFormat="1"/>
-    <w:lsdException w:name="heading 4" w:uiPriority="9" w:qFormat="1"/>
-    <w:lsdException w:name="heading 5" w:uiPriority="9" w:qFormat="1"/>
-    <w:lsdException w:name="heading 6" w:uiPriority="9" w:qFormat="1"/>
-    <w:lsdException w:name="heading 7" w:uiPriority="9" w:qFormat="1"/>
-    <w:lsdException w:name="heading 8" w:uiPriority="9" w:qFormat="1"/>
-    <w:lsdException w:name="heading 9" w:uiPriority="9" w:qFormat="1"/>
-    <w:lsdException w:name="toc 1" w:uiPriority="39"/>
-    <w:lsdException w:name="toc 2" w:uiPriority="39"/>
-    <w:lsdException w:name="toc 3" w:uiPriority="39"/>
-    <w:lsdException w:name="toc 4" w:uiPriority="39"/>
-    <w:lsdException w:name="toc 5" w:uiPriority="39"/>
-    <w:lsdException w:name="toc 6" w:uiPriority="39"/>
-    <w:lsdException w:name="toc 7" w:uiPriority="39"/>
-    <w:lsdException w:name="toc 8" w:uiPriority="39"/>
-    <w:lsdException w:name="toc 9" w:uiPriority="39"/>
-    <w:lsdException w:name="caption" w:uiPriority="35" w:qFormat="1"/>
-    <w:lsdException w:name="Title" w:semiHidden="0" w:uiPriority="10" w:unhideWhenUsed="0" w:qFormat="1"/>
-    <w:lsdException w:name="Default Paragraph Font" w:uiPriority="1"/>
-    <w:lsdException w:name="Subtitle" w:semiHidden="0" w:uiPriority="11" w:unhideWhenUsed="0" w:qFormat="1"/>
-    <w:lsdException w:name="Strong" w:semiHidden="0" w:uiPriority="22" w:unhideWhenUsed="0" w:qFormat="1"/>
-    <w:lsdException w:name="Emphasis" w:semiHidden="0" w:uiPriority="20" w:unhideWhenUsed="0" w:qFormat="1"/>
-    <w:lsdException w:name="Table Grid" w:semiHidden="0" w:uiPriority="59" w:unhideWhenUsed="0"/>
+    <w:lsdException w:name="Normal" w:locked="1" w:semiHidden="0" w:uiPriority="0" w:unhideWhenUsed="0" w:qFormat="1"/>
+    <w:lsdException w:name="heading 1" w:locked="1" w:semiHidden="0" w:uiPriority="0" w:unhideWhenUsed="0" w:qFormat="1"/>
+    <w:lsdException w:name="heading 2" w:locked="1" w:semiHidden="0" w:uiPriority="0" w:unhideWhenUsed="0" w:qFormat="1"/>
+    <w:lsdException w:name="heading 3" w:locked="1" w:uiPriority="0" w:qFormat="1"/>
+    <w:lsdException w:name="heading 4" w:locked="1" w:uiPriority="0" w:qFormat="1"/>
+    <w:lsdException w:name="heading 5" w:locked="1" w:uiPriority="0" w:qFormat="1"/>
+    <w:lsdException w:name="heading 6" w:locked="1" w:uiPriority="0" w:qFormat="1"/>
+    <w:lsdException w:name="heading 7" w:locked="1" w:uiPriority="0" w:qFormat="1"/>
+    <w:lsdException w:name="heading 8" w:locked="1" w:uiPriority="0" w:qFormat="1"/>
+    <w:lsdException w:name="heading 9" w:locked="1" w:uiPriority="0" w:qFormat="1"/>
+    <w:lsdException w:name="toc 1" w:locked="1" w:semiHidden="0" w:uiPriority="0" w:unhideWhenUsed="0"/>
+    <w:lsdException w:name="toc 2" w:locked="1" w:semiHidden="0" w:uiPriority="0" w:unhideWhenUsed="0"/>
+    <w:lsdException w:name="toc 3" w:locked="1" w:semiHidden="0" w:uiPriority="0" w:unhideWhenUsed="0"/>
+    <w:lsdException w:name="toc 4" w:locked="1" w:semiHidden="0" w:uiPriority="0" w:unhideWhenUsed="0"/>
+    <w:lsdException w:name="toc 5" w:locked="1" w:semiHidden="0" w:uiPriority="0" w:unhideWhenUsed="0"/>
+    <w:lsdException w:name="toc 6" w:locked="1" w:semiHidden="0" w:uiPriority="0" w:unhideWhenUsed="0"/>
+    <w:lsdException w:name="toc 7" w:locked="1" w:semiHidden="0" w:uiPriority="0" w:unhideWhenUsed="0"/>
+    <w:lsdException w:name="toc 8" w:locked="1" w:semiHidden="0" w:uiPriority="0" w:unhideWhenUsed="0"/>
+    <w:lsdException w:name="toc 9" w:locked="1" w:semiHidden="0" w:uiPriority="0" w:unhideWhenUsed="0"/>
+    <w:lsdException w:name="caption" w:locked="1" w:uiPriority="0" w:qFormat="1"/>
+    <w:lsdException w:name="Title" w:locked="1" w:semiHidden="0" w:uiPriority="0" w:unhideWhenUsed="0" w:qFormat="1"/>
+    <w:lsdException w:name="Default Paragraph Font" w:locked="1" w:semiHidden="0" w:uiPriority="0" w:unhideWhenUsed="0"/>
+    <w:lsdException w:name="Subtitle" w:locked="1" w:semiHidden="0" w:uiPriority="0" w:unhideWhenUsed="0" w:qFormat="1"/>
+    <w:lsdException w:name="Strong" w:locked="1" w:semiHidden="0" w:uiPriority="0" w:unhideWhenUsed="0" w:qFormat="1"/>
+    <w:lsdException w:name="Emphasis" w:locked="1" w:semiHidden="0" w:uiPriority="0" w:unhideWhenUsed="0" w:qFormat="1"/>
+    <w:lsdException w:name="Table Grid" w:locked="1" w:semiHidden="0" w:uiPriority="0" w:unhideWhenUsed="0"/>
     <w:lsdException w:name="Placeholder Text" w:unhideWhenUsed="0"/>
     <w:lsdException w:name="No Spacing" w:semiHidden="0" w:uiPriority="1" w:unhideWhenUsed="0" w:qFormat="1"/>
     <w:lsdException w:name="Light Shading" w:semiHidden="0" w:uiPriority="60" w:unhideWhenUsed="0"/>
@@ -844,16 +1219,20 @@
     <w:lsdException w:name="Bibliography" w:uiPriority="37"/>
     <w:lsdException w:name="TOC Heading" w:uiPriority="39" w:qFormat="1"/>
   </w:latentStyles>
-  <w:style w:type="paragraph" w:default="1" w:styleId="a">
+  <w:style w:type="paragraph" w:default="1" w:styleId="Normal">
     <w:name w:val="Normal"/>
     <w:qFormat/>
+    <w:rsid w:val="00017FC1"/>
+    <w:pPr>
+      <w:spacing w:after="200" w:line="276" w:lineRule="auto"/>
+    </w:pPr>
   </w:style>
-  <w:style w:type="paragraph" w:styleId="1">
+  <w:style w:type="paragraph" w:styleId="Heading1">
     <w:name w:val="heading 1"/>
-    <w:basedOn w:val="a"/>
-    <w:next w:val="a"/>
-    <w:link w:val="10"/>
-    <w:uiPriority w:val="9"/>
+    <w:basedOn w:val="Normal"/>
+    <w:next w:val="Normal"/>
+    <w:link w:val="Heading1Char"/>
+    <w:uiPriority w:val="99"/>
     <w:qFormat/>
     <w:rsid w:val="00FE46E9"/>
     <w:pPr>
@@ -863,22 +1242,20 @@
       <w:outlineLvl w:val="0"/>
     </w:pPr>
     <w:rPr>
-      <w:rFonts w:asciiTheme="majorHAnsi" w:eastAsiaTheme="majorEastAsia" w:hAnsiTheme="majorHAnsi" w:cstheme="majorBidi"/>
+      <w:rFonts w:ascii="Cambria" w:hAnsi="Cambria"/>
       <w:b/>
       <w:bCs/>
-      <w:color w:val="365F91" w:themeColor="accent1" w:themeShade="BF"/>
+      <w:color w:val="365F91"/>
       <w:sz w:val="28"/>
       <w:szCs w:val="28"/>
     </w:rPr>
   </w:style>
-  <w:style w:type="paragraph" w:styleId="2">
+  <w:style w:type="paragraph" w:styleId="Heading2">
     <w:name w:val="heading 2"/>
-    <w:basedOn w:val="a"/>
-    <w:next w:val="a"/>
-    <w:link w:val="20"/>
-    <w:uiPriority w:val="9"/>
-    <w:semiHidden/>
-    <w:unhideWhenUsed/>
+    <w:basedOn w:val="Normal"/>
+    <w:next w:val="Normal"/>
+    <w:link w:val="Heading2Char"/>
+    <w:uiPriority w:val="99"/>
     <w:qFormat/>
     <w:rsid w:val="00FE46E9"/>
     <w:pPr>
@@ -888,25 +1265,25 @@
       <w:outlineLvl w:val="1"/>
     </w:pPr>
     <w:rPr>
-      <w:rFonts w:asciiTheme="majorHAnsi" w:eastAsiaTheme="majorEastAsia" w:hAnsiTheme="majorHAnsi" w:cstheme="majorBidi"/>
+      <w:rFonts w:ascii="Cambria" w:hAnsi="Cambria"/>
       <w:b/>
       <w:bCs/>
-      <w:color w:val="4F81BD" w:themeColor="accent1"/>
+      <w:color w:val="4F81BD"/>
       <w:sz w:val="26"/>
       <w:szCs w:val="26"/>
     </w:rPr>
   </w:style>
-  <w:style w:type="character" w:default="1" w:styleId="a0">
+  <w:style w:type="character" w:default="1" w:styleId="DefaultParagraphFont">
     <w:name w:val="Default Paragraph Font"/>
-    <w:uiPriority w:val="1"/>
+    <w:uiPriority w:val="99"/>
     <w:semiHidden/>
-    <w:unhideWhenUsed/>
   </w:style>
-  <w:style w:type="table" w:default="1" w:styleId="a1">
+  <w:style w:type="table" w:default="1" w:styleId="TableNormal">
     <w:name w:val="Normal Table"/>
     <w:uiPriority w:val="99"/>
     <w:semiHidden/>
     <w:unhideWhenUsed/>
+    <w:qFormat/>
     <w:tblPr>
       <w:tblInd w:w="0" w:type="dxa"/>
       <w:tblCellMar>
@@ -917,327 +1294,49 @@
       </w:tblCellMar>
     </w:tblPr>
   </w:style>
-  <w:style w:type="numbering" w:default="1" w:styleId="a2">
+  <w:style w:type="numbering" w:default="1" w:styleId="NoList">
     <w:name w:val="No List"/>
     <w:uiPriority w:val="99"/>
     <w:semiHidden/>
     <w:unhideWhenUsed/>
   </w:style>
-  <w:style w:type="character" w:customStyle="1" w:styleId="10">
-    <w:name w:val="Заголовок 1 Знак"/>
-    <w:basedOn w:val="a0"/>
-    <w:link w:val="1"/>
-    <w:uiPriority w:val="9"/>
+  <w:style w:type="character" w:customStyle="1" w:styleId="Heading1Char">
+    <w:name w:val="Heading 1 Char"/>
+    <w:basedOn w:val="DefaultParagraphFont"/>
+    <w:link w:val="Heading1"/>
+    <w:uiPriority w:val="99"/>
+    <w:locked/>
     <w:rsid w:val="00FE46E9"/>
     <w:rPr>
-      <w:rFonts w:asciiTheme="majorHAnsi" w:eastAsiaTheme="majorEastAsia" w:hAnsiTheme="majorHAnsi" w:cstheme="majorBidi"/>
+      <w:rFonts w:ascii="Cambria" w:hAnsi="Cambria" w:cs="Times New Roman"/>
       <w:b/>
       <w:bCs/>
-      <w:color w:val="365F91" w:themeColor="accent1" w:themeShade="BF"/>
+      <w:color w:val="365F91"/>
       <w:sz w:val="28"/>
       <w:szCs w:val="28"/>
     </w:rPr>
   </w:style>
-  <w:style w:type="character" w:customStyle="1" w:styleId="20">
-    <w:name w:val="Заголовок 2 Знак"/>
-    <w:basedOn w:val="a0"/>
-    <w:link w:val="2"/>
-    <w:uiPriority w:val="9"/>
+  <w:style w:type="character" w:customStyle="1" w:styleId="Heading2Char">
+    <w:name w:val="Heading 2 Char"/>
+    <w:basedOn w:val="DefaultParagraphFont"/>
+    <w:link w:val="Heading2"/>
+    <w:uiPriority w:val="99"/>
     <w:semiHidden/>
+    <w:locked/>
     <w:rsid w:val="00FE46E9"/>
     <w:rPr>
-      <w:rFonts w:asciiTheme="majorHAnsi" w:eastAsiaTheme="majorEastAsia" w:hAnsiTheme="majorHAnsi" w:cstheme="majorBidi"/>
+      <w:rFonts w:ascii="Cambria" w:hAnsi="Cambria" w:cs="Times New Roman"/>
       <w:b/>
       <w:bCs/>
-      <w:color w:val="4F81BD" w:themeColor="accent1"/>
+      <w:color w:val="4F81BD"/>
       <w:sz w:val="26"/>
       <w:szCs w:val="26"/>
     </w:rPr>
   </w:style>
-  <w:style w:type="paragraph" w:styleId="a3">
+  <w:style w:type="paragraph" w:styleId="ListParagraph">
     <w:name w:val="List Paragraph"/>
-    <w:basedOn w:val="a"/>
-    <w:uiPriority w:val="34"/>
-    <w:qFormat/>
-    <w:rsid w:val="007D1D83"/>
-    <w:pPr>
-      <w:ind w:left="720"/>
-      <w:contextualSpacing/>
-    </w:pPr>
-  </w:style>
-</w:styles>
-</file>
-
-<file path=word/stylesWithEffects.xml><?xml version="1.0" encoding="utf-8"?>
-<w:styles xmlns:wpc="http://schemas.microsoft.com/office/word/2010/wordprocessingCanvas" xmlns:mc="http://schemas.openxmlformats.org/markup-compatibility/2006" xmlns:o="urn:schemas-microsoft-com:office:office" xmlns:r="http://schemas.openxmlformats.org/officeDocument/2006/relationships" xmlns:m="http://schemas.openxmlformats.org/officeDocument/2006/math" xmlns:v="urn:schemas-microsoft-com:vml" xmlns:wp14="http://schemas.microsoft.com/office/word/2010/wordprocessingDrawing" xmlns:wp="http://schemas.openxmlformats.org/drawingml/2006/wordprocessingDrawing" xmlns:w10="urn:schemas-microsoft-com:office:word" xmlns:w="http://schemas.openxmlformats.org/wordprocessingml/2006/main" xmlns:w14="http://schemas.microsoft.com/office/word/2010/wordml" xmlns:wpg="http://schemas.microsoft.com/office/word/2010/wordprocessingGroup" xmlns:wpi="http://schemas.microsoft.com/office/word/2010/wordprocessingInk" xmlns:wne="http://schemas.microsoft.com/office/word/2006/wordml" xmlns:wps="http://schemas.microsoft.com/office/word/2010/wordprocessingShape" mc:Ignorable="w14 wp14">
-  <w:docDefaults>
-    <w:rPrDefault>
-      <w:rPr>
-        <w:rFonts w:asciiTheme="minorHAnsi" w:eastAsiaTheme="minorEastAsia" w:hAnsiTheme="minorHAnsi" w:cstheme="minorBidi"/>
-        <w:sz w:val="22"/>
-        <w:szCs w:val="22"/>
-        <w:lang w:val="ru-RU" w:eastAsia="ru-RU" w:bidi="ar-SA"/>
-      </w:rPr>
-    </w:rPrDefault>
-    <w:pPrDefault>
-      <w:pPr>
-        <w:spacing w:after="200" w:line="276" w:lineRule="auto"/>
-      </w:pPr>
-    </w:pPrDefault>
-  </w:docDefaults>
-  <w:latentStyles w:defLockedState="0" w:defUIPriority="99" w:defSemiHidden="1" w:defUnhideWhenUsed="1" w:defQFormat="0" w:count="267">
-    <w:lsdException w:name="Normal" w:semiHidden="0" w:uiPriority="0" w:unhideWhenUsed="0" w:qFormat="1"/>
-    <w:lsdException w:name="heading 1" w:semiHidden="0" w:uiPriority="9" w:unhideWhenUsed="0" w:qFormat="1"/>
-    <w:lsdException w:name="heading 2" w:uiPriority="9" w:qFormat="1"/>
-    <w:lsdException w:name="heading 3" w:uiPriority="9" w:qFormat="1"/>
-    <w:lsdException w:name="heading 4" w:uiPriority="9" w:qFormat="1"/>
-    <w:lsdException w:name="heading 5" w:uiPriority="9" w:qFormat="1"/>
-    <w:lsdException w:name="heading 6" w:uiPriority="9" w:qFormat="1"/>
-    <w:lsdException w:name="heading 7" w:uiPriority="9" w:qFormat="1"/>
-    <w:lsdException w:name="heading 8" w:uiPriority="9" w:qFormat="1"/>
-    <w:lsdException w:name="heading 9" w:uiPriority="9" w:qFormat="1"/>
-    <w:lsdException w:name="toc 1" w:uiPriority="39"/>
-    <w:lsdException w:name="toc 2" w:uiPriority="39"/>
-    <w:lsdException w:name="toc 3" w:uiPriority="39"/>
-    <w:lsdException w:name="toc 4" w:uiPriority="39"/>
-    <w:lsdException w:name="toc 5" w:uiPriority="39"/>
-    <w:lsdException w:name="toc 6" w:uiPriority="39"/>
-    <w:lsdException w:name="toc 7" w:uiPriority="39"/>
-    <w:lsdException w:name="toc 8" w:uiPriority="39"/>
-    <w:lsdException w:name="toc 9" w:uiPriority="39"/>
-    <w:lsdException w:name="caption" w:uiPriority="35" w:qFormat="1"/>
-    <w:lsdException w:name="Title" w:semiHidden="0" w:uiPriority="10" w:unhideWhenUsed="0" w:qFormat="1"/>
-    <w:lsdException w:name="Default Paragraph Font" w:uiPriority="1"/>
-    <w:lsdException w:name="Subtitle" w:semiHidden="0" w:uiPriority="11" w:unhideWhenUsed="0" w:qFormat="1"/>
-    <w:lsdException w:name="Strong" w:semiHidden="0" w:uiPriority="22" w:unhideWhenUsed="0" w:qFormat="1"/>
-    <w:lsdException w:name="Emphasis" w:semiHidden="0" w:uiPriority="20" w:unhideWhenUsed="0" w:qFormat="1"/>
-    <w:lsdException w:name="Table Grid" w:semiHidden="0" w:uiPriority="59" w:unhideWhenUsed="0"/>
-    <w:lsdException w:name="Placeholder Text" w:unhideWhenUsed="0"/>
-    <w:lsdException w:name="No Spacing" w:semiHidden="0" w:uiPriority="1" w:unhideWhenUsed="0" w:qFormat="1"/>
-    <w:lsdException w:name="Light Shading" w:semiHidden="0" w:uiPriority="60" w:unhideWhenUsed="0"/>
-    <w:lsdException w:name="Light List" w:semiHidden="0" w:uiPriority="61" w:unhideWhenUsed="0"/>
-    <w:lsdException w:name="Light Grid" w:semiHidden="0" w:uiPriority="62" w:unhideWhenUsed="0"/>
-    <w:lsdException w:name="Medium Shading 1" w:semiHidden="0" w:uiPriority="63" w:unhideWhenUsed="0"/>
-    <w:lsdException w:name="Medium Shading 2" w:semiHidden="0" w:uiPriority="64" w:unhideWhenUsed="0"/>
-    <w:lsdException w:name="Medium List 1" w:semiHidden="0" w:uiPriority="65" w:unhideWhenUsed="0"/>
-    <w:lsdException w:name="Medium List 2" w:semiHidden="0" w:uiPriority="66" w:unhideWhenUsed="0"/>
-    <w:lsdException w:name="Medium Grid 1" w:semiHidden="0" w:uiPriority="67" w:unhideWhenUsed="0"/>
-    <w:lsdException w:name="Medium Grid 2" w:semiHidden="0" w:uiPriority="68" w:unhideWhenUsed="0"/>
-    <w:lsdException w:name="Medium Grid 3" w:semiHidden="0" w:uiPriority="69" w:unhideWhenUsed="0"/>
-    <w:lsdException w:name="Dark List" w:semiHidden="0" w:uiPriority="70" w:unhideWhenUsed="0"/>
-    <w:lsdException w:name="Colorful Shading" w:semiHidden="0" w:uiPriority="71" w:unhideWhenUsed="0"/>
-    <w:lsdException w:name="Colorful List" w:semiHidden="0" w:uiPriority="72" w:unhideWhenUsed="0"/>
-    <w:lsdException w:name="Colorful Grid" w:semiHidden="0" w:uiPriority="73" w:unhideWhenUsed="0"/>
-    <w:lsdException w:name="Light Shading Accent 1" w:semiHidden="0" w:uiPriority="60" w:unhideWhenUsed="0"/>
-    <w:lsdException w:name="Light List Accent 1" w:semiHidden="0" w:uiPriority="61" w:unhideWhenUsed="0"/>
-    <w:lsdException w:name="Light Grid Accent 1" w:semiHidden="0" w:uiPriority="62" w:unhideWhenUsed="0"/>
-    <w:lsdException w:name="Medium Shading 1 Accent 1" w:semiHidden="0" w:uiPriority="63" w:unhideWhenUsed="0"/>
-    <w:lsdException w:name="Medium Shading 2 Accent 1" w:semiHidden="0" w:uiPriority="64" w:unhideWhenUsed="0"/>
-    <w:lsdException w:name="Medium List 1 Accent 1" w:semiHidden="0" w:uiPriority="65" w:unhideWhenUsed="0"/>
-    <w:lsdException w:name="Revision" w:unhideWhenUsed="0"/>
-    <w:lsdException w:name="List Paragraph" w:semiHidden="0" w:uiPriority="34" w:unhideWhenUsed="0" w:qFormat="1"/>
-    <w:lsdException w:name="Quote" w:semiHidden="0" w:uiPriority="29" w:unhideWhenUsed="0" w:qFormat="1"/>
-    <w:lsdException w:name="Intense Quote" w:semiHidden="0" w:uiPriority="30" w:unhideWhenUsed="0" w:qFormat="1"/>
-    <w:lsdException w:name="Medium List 2 Accent 1" w:semiHidden="0" w:uiPriority="66" w:unhideWhenUsed="0"/>
-    <w:lsdException w:name="Medium Grid 1 Accent 1" w:semiHidden="0" w:uiPriority="67" w:unhideWhenUsed="0"/>
-    <w:lsdException w:name="Medium Grid 2 Accent 1" w:semiHidden="0" w:uiPriority="68" w:unhideWhenUsed="0"/>
-    <w:lsdException w:name="Medium Grid 3 Accent 1" w:semiHidden="0" w:uiPriority="69" w:unhideWhenUsed="0"/>
-    <w:lsdException w:name="Dark List Accent 1" w:semiHidden="0" w:uiPriority="70" w:unhideWhenUsed="0"/>
-    <w:lsdException w:name="Colorful Shading Accent 1" w:semiHidden="0" w:uiPriority="71" w:unhideWhenUsed="0"/>
-    <w:lsdException w:name="Colorful List Accent 1" w:semiHidden="0" w:uiPriority="72" w:unhideWhenUsed="0"/>
-    <w:lsdException w:name="Colorful Grid Accent 1" w:semiHidden="0" w:uiPriority="73" w:unhideWhenUsed="0"/>
-    <w:lsdException w:name="Light Shading Accent 2" w:semiHidden="0" w:uiPriority="60" w:unhideWhenUsed="0"/>
-    <w:lsdException w:name="Light List Accent 2" w:semiHidden="0" w:uiPriority="61" w:unhideWhenUsed="0"/>
-    <w:lsdException w:name="Light Grid Accent 2" w:semiHidden="0" w:uiPriority="62" w:unhideWhenUsed="0"/>
-    <w:lsdException w:name="Medium Shading 1 Accent 2" w:semiHidden="0" w:uiPriority="63" w:unhideWhenUsed="0"/>
-    <w:lsdException w:name="Medium Shading 2 Accent 2" w:semiHidden="0" w:uiPriority="64" w:unhideWhenUsed="0"/>
-    <w:lsdException w:name="Medium List 1 Accent 2" w:semiHidden="0" w:uiPriority="65" w:unhideWhenUsed="0"/>
-    <w:lsdException w:name="Medium List 2 Accent 2" w:semiHidden="0" w:uiPriority="66" w:unhideWhenUsed="0"/>
-    <w:lsdException w:name="Medium Grid 1 Accent 2" w:semiHidden="0" w:uiPriority="67" w:unhideWhenUsed="0"/>
-    <w:lsdException w:name="Medium Grid 2 Accent 2" w:semiHidden="0" w:uiPriority="68" w:unhideWhenUsed="0"/>
-    <w:lsdException w:name="Medium Grid 3 Accent 2" w:semiHidden="0" w:uiPriority="69" w:unhideWhenUsed="0"/>
-    <w:lsdException w:name="Dark List Accent 2" w:semiHidden="0" w:uiPriority="70" w:unhideWhenUsed="0"/>
-    <w:lsdException w:name="Colorful Shading Accent 2" w:semiHidden="0" w:uiPriority="71" w:unhideWhenUsed="0"/>
-    <w:lsdException w:name="Colorful List Accent 2" w:semiHidden="0" w:uiPriority="72" w:unhideWhenUsed="0"/>
-    <w:lsdException w:name="Colorful Grid Accent 2" w:semiHidden="0" w:uiPriority="73" w:unhideWhenUsed="0"/>
-    <w:lsdException w:name="Light Shading Accent 3" w:semiHidden="0" w:uiPriority="60" w:unhideWhenUsed="0"/>
-    <w:lsdException w:name="Light List Accent 3" w:semiHidden="0" w:uiPriority="61" w:unhideWhenUsed="0"/>
-    <w:lsdException w:name="Light Grid Accent 3" w:semiHidden="0" w:uiPriority="62" w:unhideWhenUsed="0"/>
-    <w:lsdException w:name="Medium Shading 1 Accent 3" w:semiHidden="0" w:uiPriority="63" w:unhideWhenUsed="0"/>
-    <w:lsdException w:name="Medium Shading 2 Accent 3" w:semiHidden="0" w:uiPriority="64" w:unhideWhenUsed="0"/>
-    <w:lsdException w:name="Medium List 1 Accent 3" w:semiHidden="0" w:uiPriority="65" w:unhideWhenUsed="0"/>
-    <w:lsdException w:name="Medium List 2 Accent 3" w:semiHidden="0" w:uiPriority="66" w:unhideWhenUsed="0"/>
-    <w:lsdException w:name="Medium Grid 1 Accent 3" w:semiHidden="0" w:uiPriority="67" w:unhideWhenUsed="0"/>
-    <w:lsdException w:name="Medium Grid 2 Accent 3" w:semiHidden="0" w:uiPriority="68" w:unhideWhenUsed="0"/>
-    <w:lsdException w:name="Medium Grid 3 Accent 3" w:semiHidden="0" w:uiPriority="69" w:unhideWhenUsed="0"/>
-    <w:lsdException w:name="Dark List Accent 3" w:semiHidden="0" w:uiPriority="70" w:unhideWhenUsed="0"/>
-    <w:lsdException w:name="Colorful Shading Accent 3" w:semiHidden="0" w:uiPriority="71" w:unhideWhenUsed="0"/>
-    <w:lsdException w:name="Colorful List Accent 3" w:semiHidden="0" w:uiPriority="72" w:unhideWhenUsed="0"/>
-    <w:lsdException w:name="Colorful Grid Accent 3" w:semiHidden="0" w:uiPriority="73" w:unhideWhenUsed="0"/>
-    <w:lsdException w:name="Light Shading Accent 4" w:semiHidden="0" w:uiPriority="60" w:unhideWhenUsed="0"/>
-    <w:lsdException w:name="Light List Accent 4" w:semiHidden="0" w:uiPriority="61" w:unhideWhenUsed="0"/>
-    <w:lsdException w:name="Light Grid Accent 4" w:semiHidden="0" w:uiPriority="62" w:unhideWhenUsed="0"/>
-    <w:lsdException w:name="Medium Shading 1 Accent 4" w:semiHidden="0" w:uiPriority="63" w:unhideWhenUsed="0"/>
-    <w:lsdException w:name="Medium Shading 2 Accent 4" w:semiHidden="0" w:uiPriority="64" w:unhideWhenUsed="0"/>
-    <w:lsdException w:name="Medium List 1 Accent 4" w:semiHidden="0" w:uiPriority="65" w:unhideWhenUsed="0"/>
-    <w:lsdException w:name="Medium List 2 Accent 4" w:semiHidden="0" w:uiPriority="66" w:unhideWhenUsed="0"/>
-    <w:lsdException w:name="Medium Grid 1 Accent 4" w:semiHidden="0" w:uiPriority="67" w:unhideWhenUsed="0"/>
-    <w:lsdException w:name="Medium Grid 2 Accent 4" w:semiHidden="0" w:uiPriority="68" w:unhideWhenUsed="0"/>
-    <w:lsdException w:name="Medium Grid 3 Accent 4" w:semiHidden="0" w:uiPriority="69" w:unhideWhenUsed="0"/>
-    <w:lsdException w:name="Dark List Accent 4" w:semiHidden="0" w:uiPriority="70" w:unhideWhenUsed="0"/>
-    <w:lsdException w:name="Colorful Shading Accent 4" w:semiHidden="0" w:uiPriority="71" w:unhideWhenUsed="0"/>
-    <w:lsdException w:name="Colorful List Accent 4" w:semiHidden="0" w:uiPriority="72" w:unhideWhenUsed="0"/>
-    <w:lsdException w:name="Colorful Grid Accent 4" w:semiHidden="0" w:uiPriority="73" w:unhideWhenUsed="0"/>
-    <w:lsdException w:name="Light Shading Accent 5" w:semiHidden="0" w:uiPriority="60" w:unhideWhenUsed="0"/>
-    <w:lsdException w:name="Light List Accent 5" w:semiHidden="0" w:uiPriority="61" w:unhideWhenUsed="0"/>
-    <w:lsdException w:name="Light Grid Accent 5" w:semiHidden="0" w:uiPriority="62" w:unhideWhenUsed="0"/>
-    <w:lsdException w:name="Medium Shading 1 Accent 5" w:semiHidden="0" w:uiPriority="63" w:unhideWhenUsed="0"/>
-    <w:lsdException w:name="Medium Shading 2 Accent 5" w:semiHidden="0" w:uiPriority="64" w:unhideWhenUsed="0"/>
-    <w:lsdException w:name="Medium List 1 Accent 5" w:semiHidden="0" w:uiPriority="65" w:unhideWhenUsed="0"/>
-    <w:lsdException w:name="Medium List 2 Accent 5" w:semiHidden="0" w:uiPriority="66" w:unhideWhenUsed="0"/>
-    <w:lsdException w:name="Medium Grid 1 Accent 5" w:semiHidden="0" w:uiPriority="67" w:unhideWhenUsed="0"/>
-    <w:lsdException w:name="Medium Grid 2 Accent 5" w:semiHidden="0" w:uiPriority="68" w:unhideWhenUsed="0"/>
-    <w:lsdException w:name="Medium Grid 3 Accent 5" w:semiHidden="0" w:uiPriority="69" w:unhideWhenUsed="0"/>
-    <w:lsdException w:name="Dark List Accent 5" w:semiHidden="0" w:uiPriority="70" w:unhideWhenUsed="0"/>
-    <w:lsdException w:name="Colorful Shading Accent 5" w:semiHidden="0" w:uiPriority="71" w:unhideWhenUsed="0"/>
-    <w:lsdException w:name="Colorful List Accent 5" w:semiHidden="0" w:uiPriority="72" w:unhideWhenUsed="0"/>
-    <w:lsdException w:name="Colorful Grid Accent 5" w:semiHidden="0" w:uiPriority="73" w:unhideWhenUsed="0"/>
-    <w:lsdException w:name="Light Shading Accent 6" w:semiHidden="0" w:uiPriority="60" w:unhideWhenUsed="0"/>
-    <w:lsdException w:name="Light List Accent 6" w:semiHidden="0" w:uiPriority="61" w:unhideWhenUsed="0"/>
-    <w:lsdException w:name="Light Grid Accent 6" w:semiHidden="0" w:uiPriority="62" w:unhideWhenUsed="0"/>
-    <w:lsdException w:name="Medium Shading 1 Accent 6" w:semiHidden="0" w:uiPriority="63" w:unhideWhenUsed="0"/>
-    <w:lsdException w:name="Medium Shading 2 Accent 6" w:semiHidden="0" w:uiPriority="64" w:unhideWhenUsed="0"/>
-    <w:lsdException w:name="Medium List 1 Accent 6" w:semiHidden="0" w:uiPriority="65" w:unhideWhenUsed="0"/>
-    <w:lsdException w:name="Medium List 2 Accent 6" w:semiHidden="0" w:uiPriority="66" w:unhideWhenUsed="0"/>
-    <w:lsdException w:name="Medium Grid 1 Accent 6" w:semiHidden="0" w:uiPriority="67" w:unhideWhenUsed="0"/>
-    <w:lsdException w:name="Medium Grid 2 Accent 6" w:semiHidden="0" w:uiPriority="68" w:unhideWhenUsed="0"/>
-    <w:lsdException w:name="Medium Grid 3 Accent 6" w:semiHidden="0" w:uiPriority="69" w:unhideWhenUsed="0"/>
-    <w:lsdException w:name="Dark List Accent 6" w:semiHidden="0" w:uiPriority="70" w:unhideWhenUsed="0"/>
-    <w:lsdException w:name="Colorful Shading Accent 6" w:semiHidden="0" w:uiPriority="71" w:unhideWhenUsed="0"/>
-    <w:lsdException w:name="Colorful List Accent 6" w:semiHidden="0" w:uiPriority="72" w:unhideWhenUsed="0"/>
-    <w:lsdException w:name="Colorful Grid Accent 6" w:semiHidden="0" w:uiPriority="73" w:unhideWhenUsed="0"/>
-    <w:lsdException w:name="Subtle Emphasis" w:semiHidden="0" w:uiPriority="19" w:unhideWhenUsed="0" w:qFormat="1"/>
-    <w:lsdException w:name="Intense Emphasis" w:semiHidden="0" w:uiPriority="21" w:unhideWhenUsed="0" w:qFormat="1"/>
-    <w:lsdException w:name="Subtle Reference" w:semiHidden="0" w:uiPriority="31" w:unhideWhenUsed="0" w:qFormat="1"/>
-    <w:lsdException w:name="Intense Reference" w:semiHidden="0" w:uiPriority="32" w:unhideWhenUsed="0" w:qFormat="1"/>
-    <w:lsdException w:name="Book Title" w:semiHidden="0" w:uiPriority="33" w:unhideWhenUsed="0" w:qFormat="1"/>
-    <w:lsdException w:name="Bibliography" w:uiPriority="37"/>
-    <w:lsdException w:name="TOC Heading" w:uiPriority="39" w:qFormat="1"/>
-  </w:latentStyles>
-  <w:style w:type="paragraph" w:default="1" w:styleId="a">
-    <w:name w:val="Normal"/>
-    <w:qFormat/>
-  </w:style>
-  <w:style w:type="paragraph" w:styleId="1">
-    <w:name w:val="heading 1"/>
-    <w:basedOn w:val="a"/>
-    <w:next w:val="a"/>
-    <w:link w:val="10"/>
-    <w:uiPriority w:val="9"/>
-    <w:qFormat/>
-    <w:rsid w:val="00FE46E9"/>
-    <w:pPr>
-      <w:keepNext/>
-      <w:keepLines/>
-      <w:spacing w:before="480" w:after="0"/>
-      <w:outlineLvl w:val="0"/>
-    </w:pPr>
-    <w:rPr>
-      <w:rFonts w:asciiTheme="majorHAnsi" w:eastAsiaTheme="majorEastAsia" w:hAnsiTheme="majorHAnsi" w:cstheme="majorBidi"/>
-      <w:b/>
-      <w:bCs/>
-      <w:color w:val="365F91" w:themeColor="accent1" w:themeShade="BF"/>
-      <w:sz w:val="28"/>
-      <w:szCs w:val="28"/>
-    </w:rPr>
-  </w:style>
-  <w:style w:type="paragraph" w:styleId="2">
-    <w:name w:val="heading 2"/>
-    <w:basedOn w:val="a"/>
-    <w:next w:val="a"/>
-    <w:link w:val="20"/>
-    <w:uiPriority w:val="9"/>
-    <w:semiHidden/>
-    <w:unhideWhenUsed/>
-    <w:qFormat/>
-    <w:rsid w:val="00FE46E9"/>
-    <w:pPr>
-      <w:keepNext/>
-      <w:keepLines/>
-      <w:spacing w:before="200" w:after="0"/>
-      <w:outlineLvl w:val="1"/>
-    </w:pPr>
-    <w:rPr>
-      <w:rFonts w:asciiTheme="majorHAnsi" w:eastAsiaTheme="majorEastAsia" w:hAnsiTheme="majorHAnsi" w:cstheme="majorBidi"/>
-      <w:b/>
-      <w:bCs/>
-      <w:color w:val="4F81BD" w:themeColor="accent1"/>
-      <w:sz w:val="26"/>
-      <w:szCs w:val="26"/>
-    </w:rPr>
-  </w:style>
-  <w:style w:type="character" w:default="1" w:styleId="a0">
-    <w:name w:val="Default Paragraph Font"/>
-    <w:uiPriority w:val="1"/>
-    <w:semiHidden/>
-    <w:unhideWhenUsed/>
-  </w:style>
-  <w:style w:type="table" w:default="1" w:styleId="a1">
-    <w:name w:val="Normal Table"/>
+    <w:basedOn w:val="Normal"/>
     <w:uiPriority w:val="99"/>
-    <w:semiHidden/>
-    <w:unhideWhenUsed/>
-    <w:tblPr>
-      <w:tblInd w:w="0" w:type="dxa"/>
-      <w:tblCellMar>
-        <w:top w:w="0" w:type="dxa"/>
-        <w:left w:w="108" w:type="dxa"/>
-        <w:bottom w:w="0" w:type="dxa"/>
-        <w:right w:w="108" w:type="dxa"/>
-      </w:tblCellMar>
-    </w:tblPr>
-  </w:style>
-  <w:style w:type="numbering" w:default="1" w:styleId="a2">
-    <w:name w:val="No List"/>
-    <w:uiPriority w:val="99"/>
-    <w:semiHidden/>
-    <w:unhideWhenUsed/>
-  </w:style>
-  <w:style w:type="character" w:customStyle="1" w:styleId="10">
-    <w:name w:val="Заголовок 1 Знак"/>
-    <w:basedOn w:val="a0"/>
-    <w:link w:val="1"/>
-    <w:uiPriority w:val="9"/>
-    <w:rsid w:val="00FE46E9"/>
-    <w:rPr>
-      <w:rFonts w:asciiTheme="majorHAnsi" w:eastAsiaTheme="majorEastAsia" w:hAnsiTheme="majorHAnsi" w:cstheme="majorBidi"/>
-      <w:b/>
-      <w:bCs/>
-      <w:color w:val="365F91" w:themeColor="accent1" w:themeShade="BF"/>
-      <w:sz w:val="28"/>
-      <w:szCs w:val="28"/>
-    </w:rPr>
-  </w:style>
-  <w:style w:type="character" w:customStyle="1" w:styleId="20">
-    <w:name w:val="Заголовок 2 Знак"/>
-    <w:basedOn w:val="a0"/>
-    <w:link w:val="2"/>
-    <w:uiPriority w:val="9"/>
-    <w:semiHidden/>
-    <w:rsid w:val="00FE46E9"/>
-    <w:rPr>
-      <w:rFonts w:asciiTheme="majorHAnsi" w:eastAsiaTheme="majorEastAsia" w:hAnsiTheme="majorHAnsi" w:cstheme="majorBidi"/>
-      <w:b/>
-      <w:bCs/>
-      <w:color w:val="4F81BD" w:themeColor="accent1"/>
-      <w:sz w:val="26"/>
-      <w:szCs w:val="26"/>
-    </w:rPr>
-  </w:style>
-  <w:style w:type="paragraph" w:styleId="a3">
-    <w:name w:val="List Paragraph"/>
-    <w:basedOn w:val="a"/>
-    <w:uiPriority w:val="34"/>
     <w:qFormat/>
     <w:rsid w:val="007D1D83"/>
     <w:pPr>
@@ -1249,9 +1348,9 @@
 </file>
 
 <file path=word/theme/theme1.xml><?xml version="1.0" encoding="utf-8"?>
-<a:theme xmlns:a="http://schemas.openxmlformats.org/drawingml/2006/main" name="Тема Office">
+<a:theme xmlns:a="http://schemas.openxmlformats.org/drawingml/2006/main" name="Office Theme">
   <a:themeElements>
-    <a:clrScheme name="Стандартная">
+    <a:clrScheme name="Office">
       <a:dk1>
         <a:sysClr val="windowText" lastClr="000000"/>
       </a:dk1>
@@ -1289,7 +1388,7 @@
         <a:srgbClr val="800080"/>
       </a:folHlink>
     </a:clrScheme>
-    <a:fontScheme name="Стандартная">
+    <a:fontScheme name="Office">
       <a:majorFont>
         <a:latin typeface="Cambria"/>
         <a:ea typeface=""/>
@@ -1359,7 +1458,7 @@
         <a:font script="Uigh" typeface="Microsoft Uighur"/>
       </a:minorFont>
     </a:fontScheme>
-    <a:fmtScheme name="Стандартная">
+    <a:fmtScheme name="Office">
       <a:fillStyleLst>
         <a:solidFill>
           <a:schemeClr val="phClr"/>
